--- a/data_wrangling/Column Names.docx
+++ b/data_wrangling/Column Names.docx
@@ -3,68 +3,2131 @@
 <w:document xmlns:wpc="http://schemas.microsoft.com/office/word/2010/wordprocessingCanvas" xmlns:cx="http://schemas.microsoft.com/office/drawing/2014/chartex" xmlns:cx1="http://schemas.microsoft.com/office/drawing/2015/9/8/chartex" xmlns:cx2="http://schemas.microsoft.com/office/drawing/2015/10/21/chartex" xmlns:cx3="http://schemas.microsoft.com/office/drawing/2016/5/9/chartex" xmlns:cx4="http://schemas.microsoft.com/office/drawing/2016/5/10/chartex" xmlns:cx5="http://schemas.microsoft.com/office/drawing/2016/5/11/chartex" xmlns:cx6="http://schemas.microsoft.com/office/drawing/2016/5/12/chartex" xmlns:cx7="http://schemas.microsoft.com/office/drawing/2016/5/13/chartex" xmlns:cx8="http://schemas.microsoft.com/office/drawing/2016/5/14/chartex" xmlns:mc="http://schemas.openxmlformats.org/markup-compatibility/2006" xmlns:aink="http://schemas.microsoft.com/office/drawing/2016/ink" xmlns:am3d="http://schemas.microsoft.com/office/drawing/2017/model3d" xmlns:o="urn:schemas-microsoft-com:office:office" xmlns:r="http://schemas.openxmlformats.org/officeDocument/2006/relationships" xmlns:m="http://schemas.openxmlformats.org/officeDocument/2006/math" xmlns:v="urn:schemas-microsoft-com:vml" xmlns:wp14="http://schemas.microsoft.com/office/word/2010/wordprocessingDrawing" xmlns:wp="http://schemas.openxmlformats.org/drawingml/2006/wordprocessingDrawing" xmlns:w10="urn:schemas-microsoft-com:office:word" xmlns:w="http://schemas.openxmlformats.org/wordprocessingml/2006/main" xmlns:w14="http://schemas.microsoft.com/office/word/2010/wordml" xmlns:w15="http://schemas.microsoft.com/office/word/2012/wordml" xmlns:w16cid="http://schemas.microsoft.com/office/word/2016/wordml/cid" xmlns:w16se="http://schemas.microsoft.com/office/word/2015/wordml/symex" xmlns:wpg="http://schemas.microsoft.com/office/word/2010/wordprocessingGroup" xmlns:wpi="http://schemas.microsoft.com/office/word/2010/wordprocessingInk" xmlns:wne="http://schemas.microsoft.com/office/word/2006/wordml" xmlns:wps="http://schemas.microsoft.com/office/word/2010/wordprocessingShape" mc:Ignorable="w14 w15 w16se w16cid wp14">
   <w:body>
     <w:p>
-      <w:r>
-        <w:t>@Retrosheet @Adi Wyner @Ryan Gross</w:t>
+      <w:pPr>
+        <w:rPr>
+          <w:rFonts w:ascii="Arial" w:hAnsi="Arial" w:cs="Arial"/>
+          <w:b/>
+        </w:rPr>
+      </w:pPr>
+      <w:r>
+        <w:rPr>
+          <w:rFonts w:ascii="Arial" w:hAnsi="Arial" w:cs="Arial"/>
+          <w:b/>
+        </w:rPr>
+        <w:t>Column Names</w:t>
+      </w:r>
+      <w:r>
+        <w:rPr>
+          <w:rFonts w:ascii="Arial" w:hAnsi="Arial" w:cs="Arial"/>
+          <w:b/>
+        </w:rPr>
+        <w:t xml:space="preserve"> of “</w:t>
+      </w:r>
+      <w:r>
+        <w:rPr>
+          <w:rFonts w:ascii="Arial" w:hAnsi="Arial" w:cs="Arial"/>
+          <w:b/>
+        </w:rPr>
+        <w:t>retro_final_PA_1990-2020</w:t>
+      </w:r>
+      <w:r>
+        <w:rPr>
+          <w:rFonts w:ascii="Arial" w:hAnsi="Arial" w:cs="Arial"/>
+          <w:b/>
+        </w:rPr>
+        <w:t>b</w:t>
+      </w:r>
+      <w:r>
+        <w:rPr>
+          <w:rFonts w:ascii="Arial" w:hAnsi="Arial" w:cs="Arial"/>
+          <w:b/>
+        </w:rPr>
+        <w:t>.csv</w:t>
+      </w:r>
+      <w:r>
+        <w:rPr>
+          <w:rFonts w:ascii="Arial" w:hAnsi="Arial" w:cs="Arial"/>
+          <w:b/>
+        </w:rPr>
+        <w:t>”</w:t>
+      </w:r>
+    </w:p>
+    <w:p>
+      <w:pPr>
+        <w:rPr>
+          <w:rFonts w:ascii="Arial" w:hAnsi="Arial" w:cs="Arial"/>
+          <w:b/>
+        </w:rPr>
+      </w:pPr>
+    </w:p>
+    <w:p>
+      <w:pPr>
+        <w:rPr>
+          <w:rFonts w:ascii="Arial" w:hAnsi="Arial" w:cs="Arial"/>
+          <w:b/>
+        </w:rPr>
+      </w:pPr>
+      <w:r>
+        <w:rPr>
+          <w:rFonts w:ascii="Arial" w:hAnsi="Arial" w:cs="Arial"/>
+          <w:b/>
+        </w:rPr>
+        <w:t>• each row in the dataset is an “event”</w:t>
+      </w:r>
+    </w:p>
+    <w:p>
+      <w:pPr>
+        <w:rPr>
+          <w:rFonts w:ascii="Arial" w:hAnsi="Arial" w:cs="Arial"/>
+          <w:b/>
+        </w:rPr>
+      </w:pPr>
+      <w:r>
+        <w:rPr>
+          <w:rFonts w:ascii="Arial" w:hAnsi="Arial" w:cs="Arial"/>
+          <w:b/>
+        </w:rPr>
+        <w:t>• the data is arranged in order by year, team, game, plate appearance</w:t>
+      </w:r>
+    </w:p>
+    <w:p>
+      <w:pPr>
+        <w:rPr>
+          <w:rFonts w:ascii="Arial" w:hAnsi="Arial" w:cs="Arial"/>
+          <w:b/>
+        </w:rPr>
+      </w:pPr>
+    </w:p>
+    <w:p>
+      <w:pPr>
+        <w:rPr>
+          <w:rFonts w:ascii="Arial" w:hAnsi="Arial" w:cs="Arial"/>
+        </w:rPr>
+      </w:pPr>
+      <w:r>
+        <w:rPr>
+          <w:rFonts w:ascii="Arial" w:hAnsi="Arial" w:cs="Arial"/>
+        </w:rPr>
+        <w:t>“</w:t>
+      </w:r>
+      <w:r>
+        <w:rPr>
+          <w:rFonts w:ascii="Arial" w:hAnsi="Arial" w:cs="Arial"/>
+        </w:rPr>
+        <w:t xml:space="preserve">GAME_ID" </w:t>
+      </w:r>
+      <w:r>
+        <w:rPr>
+          <w:rFonts w:ascii="Arial" w:hAnsi="Arial" w:cs="Arial"/>
+        </w:rPr>
+        <w:t>== string identifier of this game</w:t>
+      </w:r>
+    </w:p>
+    <w:p>
+      <w:pPr>
+        <w:rPr>
+          <w:rFonts w:ascii="Arial" w:hAnsi="Arial" w:cs="Arial"/>
+        </w:rPr>
+      </w:pPr>
+      <w:r>
+        <w:rPr>
+          <w:rFonts w:ascii="Arial" w:hAnsi="Arial" w:cs="Arial"/>
+        </w:rPr>
+        <w:t xml:space="preserve">"PARK" </w:t>
+      </w:r>
+      <w:r>
+        <w:rPr>
+          <w:rFonts w:ascii="Arial" w:hAnsi="Arial" w:cs="Arial"/>
+        </w:rPr>
+        <w:t>== string identifier of the park</w:t>
+      </w:r>
+      <w:r>
+        <w:rPr>
+          <w:rFonts w:ascii="Arial" w:hAnsi="Arial" w:cs="Arial"/>
+        </w:rPr>
+        <w:t xml:space="preserve">          </w:t>
+      </w:r>
+    </w:p>
+    <w:p>
+      <w:pPr>
+        <w:rPr>
+          <w:rFonts w:ascii="Arial" w:hAnsi="Arial" w:cs="Arial"/>
+        </w:rPr>
+      </w:pPr>
+      <w:r>
+        <w:rPr>
+          <w:rFonts w:ascii="Arial" w:hAnsi="Arial" w:cs="Arial"/>
+        </w:rPr>
+        <w:t>"DATE"</w:t>
+      </w:r>
+      <w:r>
+        <w:rPr>
+          <w:rFonts w:ascii="Arial" w:hAnsi="Arial" w:cs="Arial"/>
+        </w:rPr>
+        <w:t xml:space="preserve"> == date of the game </w:t>
+      </w:r>
+    </w:p>
+    <w:p>
+      <w:pPr>
+        <w:rPr>
+          <w:rFonts w:ascii="Arial" w:hAnsi="Arial" w:cs="Arial"/>
+        </w:rPr>
+      </w:pPr>
+      <w:r>
+        <w:rPr>
+          <w:rFonts w:ascii="Arial" w:hAnsi="Arial" w:cs="Arial"/>
+        </w:rPr>
+        <w:t xml:space="preserve">"YEAR" </w:t>
+      </w:r>
+      <w:r>
+        <w:rPr>
+          <w:rFonts w:ascii="Arial" w:hAnsi="Arial" w:cs="Arial"/>
+        </w:rPr>
+        <w:t>== year of the game</w:t>
+      </w:r>
+      <w:r>
+        <w:rPr>
+          <w:rFonts w:ascii="Arial" w:hAnsi="Arial" w:cs="Arial"/>
+        </w:rPr>
+        <w:t xml:space="preserve">          </w:t>
+      </w:r>
+    </w:p>
+    <w:p>
+      <w:pPr>
+        <w:rPr>
+          <w:rFonts w:ascii="Arial" w:hAnsi="Arial" w:cs="Arial"/>
+        </w:rPr>
+      </w:pPr>
+      <w:r>
+        <w:rPr>
+          <w:rFonts w:ascii="Arial" w:hAnsi="Arial" w:cs="Arial"/>
+        </w:rPr>
+        <w:t xml:space="preserve">"HOME_TEAM_ID" </w:t>
+      </w:r>
+      <w:r>
+        <w:rPr>
+          <w:rFonts w:ascii="Arial" w:hAnsi="Arial" w:cs="Arial"/>
+        </w:rPr>
+        <w:t>== string identifier of the home team</w:t>
+      </w:r>
+      <w:r>
+        <w:rPr>
+          <w:rFonts w:ascii="Arial" w:hAnsi="Arial" w:cs="Arial"/>
+        </w:rPr>
+        <w:t xml:space="preserve">   </w:t>
+      </w:r>
+    </w:p>
+    <w:p>
+      <w:pPr>
+        <w:rPr>
+          <w:rFonts w:ascii="Arial" w:hAnsi="Arial" w:cs="Arial"/>
+        </w:rPr>
+      </w:pPr>
+      <w:r>
+        <w:rPr>
+          <w:rFonts w:ascii="Arial" w:hAnsi="Arial" w:cs="Arial"/>
+        </w:rPr>
+        <w:t xml:space="preserve">"AWAY_TEAM_ID" </w:t>
+      </w:r>
+      <w:r>
+        <w:rPr>
+          <w:rFonts w:ascii="Arial" w:hAnsi="Arial" w:cs="Arial"/>
+        </w:rPr>
+        <w:t>== string identifier of the away team</w:t>
+      </w:r>
+      <w:r>
+        <w:rPr>
+          <w:rFonts w:ascii="Arial" w:hAnsi="Arial" w:cs="Arial"/>
+        </w:rPr>
+        <w:t xml:space="preserve">   </w:t>
+      </w:r>
+    </w:p>
+    <w:p>
+      <w:pPr>
+        <w:rPr>
+          <w:rFonts w:ascii="Arial" w:hAnsi="Arial" w:cs="Arial"/>
+        </w:rPr>
+      </w:pPr>
+      <w:r>
+        <w:rPr>
+          <w:rFonts w:ascii="Arial" w:hAnsi="Arial" w:cs="Arial"/>
+        </w:rPr>
+        <w:t xml:space="preserve"> "INNING" </w:t>
+      </w:r>
+      <w:r>
+        <w:rPr>
+          <w:rFonts w:ascii="Arial" w:hAnsi="Arial" w:cs="Arial"/>
+        </w:rPr>
+        <w:t>== inning of the plate appearance</w:t>
+      </w:r>
+      <w:r>
+        <w:rPr>
+          <w:rFonts w:ascii="Arial" w:hAnsi="Arial" w:cs="Arial"/>
+        </w:rPr>
+        <w:t xml:space="preserve">              </w:t>
+      </w:r>
+    </w:p>
+    <w:p>
+      <w:pPr>
+        <w:rPr>
+          <w:rFonts w:ascii="Arial" w:hAnsi="Arial" w:cs="Arial"/>
+        </w:rPr>
+      </w:pPr>
+      <w:r>
+        <w:rPr>
+          <w:rFonts w:ascii="Arial" w:hAnsi="Arial" w:cs="Arial"/>
+        </w:rPr>
+        <w:t xml:space="preserve">"BAT_HOME_IND" </w:t>
+      </w:r>
+      <w:r>
+        <w:rPr>
+          <w:rFonts w:ascii="Arial" w:hAnsi="Arial" w:cs="Arial"/>
+        </w:rPr>
+        <w:t>== 1 if this batter is on the home team</w:t>
+      </w:r>
+      <w:r>
+        <w:rPr>
+          <w:rFonts w:ascii="Arial" w:hAnsi="Arial" w:cs="Arial"/>
+        </w:rPr>
+        <w:t xml:space="preserve"> else 0</w:t>
+      </w:r>
+    </w:p>
+    <w:p>
+      <w:pPr>
+        <w:rPr>
+          <w:rFonts w:ascii="Arial" w:hAnsi="Arial" w:cs="Arial"/>
+        </w:rPr>
+      </w:pPr>
+      <w:r>
+        <w:rPr>
+          <w:rFonts w:ascii="Arial" w:hAnsi="Arial" w:cs="Arial"/>
+        </w:rPr>
+        <w:t xml:space="preserve">"BAT_ID" </w:t>
+      </w:r>
+      <w:r>
+        <w:rPr>
+          <w:rFonts w:ascii="Arial" w:hAnsi="Arial" w:cs="Arial"/>
+        </w:rPr>
+        <w:t>== string identifier of the batter</w:t>
+      </w:r>
+      <w:r>
+        <w:rPr>
+          <w:rFonts w:ascii="Arial" w:hAnsi="Arial" w:cs="Arial"/>
+        </w:rPr>
+        <w:t xml:space="preserve">             </w:t>
+      </w:r>
+    </w:p>
+    <w:p>
+      <w:pPr>
+        <w:rPr>
+          <w:rFonts w:ascii="Arial" w:hAnsi="Arial" w:cs="Arial"/>
+        </w:rPr>
+      </w:pPr>
+      <w:r>
+        <w:rPr>
+          <w:rFonts w:ascii="Arial" w:hAnsi="Arial" w:cs="Arial"/>
+        </w:rPr>
+        <w:t>"BAT_NAME"</w:t>
+      </w:r>
+      <w:r>
+        <w:rPr>
+          <w:rFonts w:ascii="Arial" w:hAnsi="Arial" w:cs="Arial"/>
+        </w:rPr>
+        <w:t xml:space="preserve"> == string name of the batter</w:t>
+      </w:r>
+      <w:r>
+        <w:rPr>
+          <w:rFonts w:ascii="Arial" w:hAnsi="Arial" w:cs="Arial"/>
+        </w:rPr>
+        <w:t xml:space="preserve">             </w:t>
+      </w:r>
+    </w:p>
+    <w:p>
+      <w:pPr>
+        <w:rPr>
+          <w:rFonts w:ascii="Arial" w:hAnsi="Arial" w:cs="Arial"/>
+        </w:rPr>
+      </w:pPr>
+      <w:r>
+        <w:rPr>
+          <w:rFonts w:ascii="Arial" w:hAnsi="Arial" w:cs="Arial"/>
+        </w:rPr>
+        <w:t>"BAT_HAND"</w:t>
+      </w:r>
+      <w:r>
+        <w:rPr>
+          <w:rFonts w:ascii="Arial" w:hAnsi="Arial" w:cs="Arial"/>
+        </w:rPr>
+        <w:t xml:space="preserve"> == string handedness of the batter</w:t>
+      </w:r>
+      <w:r>
+        <w:rPr>
+          <w:rFonts w:ascii="Arial" w:hAnsi="Arial" w:cs="Arial"/>
+        </w:rPr>
+        <w:t xml:space="preserve"> </w:t>
+      </w:r>
+      <w:r>
+        <w:rPr>
+          <w:rFonts w:ascii="Arial" w:hAnsi="Arial" w:cs="Arial"/>
+        </w:rPr>
+        <w:t xml:space="preserve">{L,R,B} </w:t>
+      </w:r>
+      <w:r>
+        <w:rPr>
+          <w:rFonts w:ascii="Arial" w:hAnsi="Arial" w:cs="Arial"/>
+        </w:rPr>
+        <w:t xml:space="preserve">         </w:t>
+      </w:r>
+    </w:p>
+    <w:p>
+      <w:pPr>
+        <w:rPr>
+          <w:rFonts w:ascii="Arial" w:hAnsi="Arial" w:cs="Arial"/>
+        </w:rPr>
+      </w:pPr>
+      <w:r>
+        <w:rPr>
+          <w:rFonts w:ascii="Arial" w:hAnsi="Arial" w:cs="Arial"/>
+        </w:rPr>
+        <w:t>"FIELD_POS"</w:t>
+      </w:r>
+      <w:r>
+        <w:rPr>
+          <w:rFonts w:ascii="Arial" w:hAnsi="Arial" w:cs="Arial"/>
+        </w:rPr>
+        <w:t xml:space="preserve"> == integer code for the primary fielding position of this batter</w:t>
+      </w:r>
+      <w:r>
+        <w:rPr>
+          <w:rFonts w:ascii="Arial" w:hAnsi="Arial" w:cs="Arial"/>
+        </w:rPr>
+        <w:t xml:space="preserve">           </w:t>
+      </w:r>
+    </w:p>
+    <w:p>
+      <w:pPr>
+        <w:rPr>
+          <w:rFonts w:ascii="Arial" w:hAnsi="Arial" w:cs="Arial"/>
+        </w:rPr>
+      </w:pPr>
+      <w:r>
+        <w:rPr>
+          <w:rFonts w:ascii="Arial" w:hAnsi="Arial" w:cs="Arial"/>
+        </w:rPr>
+        <w:t>"PIT_ID</w:t>
+      </w:r>
+      <w:r>
+        <w:rPr>
+          <w:rFonts w:ascii="Arial" w:hAnsi="Arial" w:cs="Arial"/>
+        </w:rPr>
+        <w:t xml:space="preserve">" </w:t>
+      </w:r>
+      <w:r>
+        <w:rPr>
+          <w:rFonts w:ascii="Arial" w:hAnsi="Arial" w:cs="Arial"/>
+        </w:rPr>
+        <w:t>== string identifier of the pitcher</w:t>
+      </w:r>
+      <w:r>
+        <w:rPr>
+          <w:rFonts w:ascii="Arial" w:hAnsi="Arial" w:cs="Arial"/>
+        </w:rPr>
+        <w:t xml:space="preserve">             </w:t>
+      </w:r>
+      <w:r>
+        <w:rPr>
+          <w:rFonts w:ascii="Arial" w:hAnsi="Arial" w:cs="Arial"/>
+        </w:rPr>
+        <w:t xml:space="preserve">            </w:t>
+      </w:r>
+    </w:p>
+    <w:p>
+      <w:pPr>
+        <w:rPr>
+          <w:rFonts w:ascii="Arial" w:hAnsi="Arial" w:cs="Arial"/>
+        </w:rPr>
+      </w:pPr>
+      <w:r>
+        <w:rPr>
+          <w:rFonts w:ascii="Arial" w:hAnsi="Arial" w:cs="Arial"/>
+        </w:rPr>
+        <w:t>"PIT_NAME"</w:t>
+      </w:r>
+      <w:r>
+        <w:rPr>
+          <w:rFonts w:ascii="Arial" w:hAnsi="Arial" w:cs="Arial"/>
+        </w:rPr>
+        <w:t>== string name of the pitcher</w:t>
+      </w:r>
+      <w:r>
+        <w:rPr>
+          <w:rFonts w:ascii="Arial" w:hAnsi="Arial" w:cs="Arial"/>
+        </w:rPr>
+        <w:t xml:space="preserve">             </w:t>
+      </w:r>
+      <w:r>
+        <w:rPr>
+          <w:rFonts w:ascii="Arial" w:hAnsi="Arial" w:cs="Arial"/>
+        </w:rPr>
+        <w:t xml:space="preserve">            </w:t>
+      </w:r>
+    </w:p>
+    <w:p>
+      <w:pPr>
+        <w:rPr>
+          <w:rFonts w:ascii="Arial" w:hAnsi="Arial" w:cs="Arial"/>
+        </w:rPr>
+      </w:pPr>
+      <w:r>
+        <w:rPr>
+          <w:rFonts w:ascii="Arial" w:hAnsi="Arial" w:cs="Arial"/>
+        </w:rPr>
+        <w:t>"PIT_HAND"</w:t>
+      </w:r>
+      <w:r>
+        <w:rPr>
+          <w:rFonts w:ascii="Arial" w:hAnsi="Arial" w:cs="Arial"/>
+        </w:rPr>
+        <w:t xml:space="preserve"> == string handedness of the pitcher</w:t>
+      </w:r>
+      <w:r>
+        <w:rPr>
+          <w:rFonts w:ascii="Arial" w:hAnsi="Arial" w:cs="Arial"/>
+        </w:rPr>
+        <w:t xml:space="preserve"> </w:t>
+      </w:r>
+      <w:r>
+        <w:rPr>
+          <w:rFonts w:ascii="Arial" w:hAnsi="Arial" w:cs="Arial"/>
+        </w:rPr>
+        <w:t xml:space="preserve">{L,R} </w:t>
+      </w:r>
+      <w:r>
+        <w:rPr>
+          <w:rFonts w:ascii="Arial" w:hAnsi="Arial" w:cs="Arial"/>
+        </w:rPr>
+        <w:t xml:space="preserve">         </w:t>
+      </w:r>
+      <w:r>
+        <w:rPr>
+          <w:rFonts w:ascii="Arial" w:hAnsi="Arial" w:cs="Arial"/>
+        </w:rPr>
+        <w:t xml:space="preserve">             </w:t>
+      </w:r>
+    </w:p>
+    <w:p>
+      <w:pPr>
+        <w:rPr>
+          <w:rFonts w:ascii="Arial" w:hAnsi="Arial" w:cs="Arial"/>
+        </w:rPr>
+      </w:pPr>
+      <w:r>
+        <w:rPr>
+          <w:rFonts w:ascii="Arial" w:hAnsi="Arial" w:cs="Arial"/>
+        </w:rPr>
+        <w:t>"COUNT"</w:t>
+      </w:r>
+      <w:r>
+        <w:rPr>
+          <w:rFonts w:ascii="Arial" w:hAnsi="Arial" w:cs="Arial"/>
+        </w:rPr>
+        <w:t xml:space="preserve"> ==</w:t>
+      </w:r>
+      <w:r>
+        <w:rPr>
+          <w:rFonts w:ascii="Arial" w:hAnsi="Arial" w:cs="Arial"/>
+        </w:rPr>
+        <w:t xml:space="preserve"> string</w:t>
+      </w:r>
+      <w:r>
+        <w:rPr>
+          <w:rFonts w:ascii="Arial" w:hAnsi="Arial" w:cs="Arial"/>
+        </w:rPr>
+        <w:t xml:space="preserve"> count</w:t>
+      </w:r>
+      <w:r>
+        <w:rPr>
+          <w:rFonts w:ascii="Arial" w:hAnsi="Arial" w:cs="Arial"/>
+        </w:rPr>
+        <w:t xml:space="preserve"> at the occurrence of each event (e.g., “11” or “32”)</w:t>
+      </w:r>
+    </w:p>
+    <w:p>
+      <w:pPr>
+        <w:rPr>
+          <w:rFonts w:ascii="Arial" w:hAnsi="Arial" w:cs="Arial"/>
+        </w:rPr>
+      </w:pPr>
+      <w:r>
+        <w:rPr>
+          <w:rFonts w:ascii="Arial" w:hAnsi="Arial" w:cs="Arial"/>
+        </w:rPr>
+        <w:t>"PITCH_SEQ_TX"</w:t>
+      </w:r>
+      <w:r>
+        <w:rPr>
+          <w:rFonts w:ascii="Arial" w:hAnsi="Arial" w:cs="Arial"/>
+        </w:rPr>
+        <w:t xml:space="preserve"> == string indicating the pitches thrown during this plate appearance</w:t>
+      </w:r>
+      <w:r>
+        <w:rPr>
+          <w:rFonts w:ascii="Arial" w:hAnsi="Arial" w:cs="Arial"/>
+        </w:rPr>
+        <w:t xml:space="preserve">        </w:t>
+      </w:r>
+    </w:p>
+    <w:p>
+      <w:pPr>
+        <w:rPr>
+          <w:rFonts w:ascii="Arial" w:hAnsi="Arial" w:cs="Arial"/>
+        </w:rPr>
+      </w:pPr>
+      <w:r>
+        <w:rPr>
+          <w:rFonts w:ascii="Arial" w:hAnsi="Arial" w:cs="Arial"/>
+        </w:rPr>
+        <w:t>"EVENT_TX"</w:t>
+      </w:r>
+      <w:r>
+        <w:rPr>
+          <w:rFonts w:ascii="Arial" w:hAnsi="Arial" w:cs="Arial"/>
+        </w:rPr>
+        <w:t xml:space="preserve"> == string indicating the </w:t>
+      </w:r>
+      <w:r>
+        <w:rPr>
+          <w:rFonts w:ascii="Arial" w:hAnsi="Arial" w:cs="Arial"/>
+        </w:rPr>
+        <w:t>event of this plate appearance (e.g., K or WP)</w:t>
+      </w:r>
+      <w:r>
+        <w:rPr>
+          <w:rFonts w:ascii="Arial" w:hAnsi="Arial" w:cs="Arial"/>
+        </w:rPr>
+        <w:t xml:space="preserve">            </w:t>
+      </w:r>
+    </w:p>
+    <w:p>
+      <w:pPr>
+        <w:rPr>
+          <w:rFonts w:ascii="Arial" w:hAnsi="Arial" w:cs="Arial"/>
+        </w:rPr>
+      </w:pPr>
+      <w:r>
+        <w:rPr>
+          <w:rFonts w:ascii="Arial" w:hAnsi="Arial" w:cs="Arial"/>
+        </w:rPr>
+        <w:t>"HIT_VAL"</w:t>
+      </w:r>
+      <w:r>
+        <w:rPr>
+          <w:rFonts w:ascii="Arial" w:hAnsi="Arial" w:cs="Arial"/>
+        </w:rPr>
+        <w:t xml:space="preserve"> == 1 if single, 2 if double, 3 if triple, 4 if HR, else 0</w:t>
+      </w:r>
+      <w:r>
+        <w:rPr>
+          <w:rFonts w:ascii="Arial" w:hAnsi="Arial" w:cs="Arial"/>
+        </w:rPr>
+        <w:t xml:space="preserve">              </w:t>
+      </w:r>
+    </w:p>
+    <w:p>
+      <w:pPr>
+        <w:rPr>
+          <w:rFonts w:ascii="Arial" w:hAnsi="Arial" w:cs="Arial"/>
+        </w:rPr>
+      </w:pPr>
+      <w:r>
+        <w:rPr>
+          <w:rFonts w:ascii="Arial" w:hAnsi="Arial" w:cs="Arial"/>
+        </w:rPr>
+        <w:t>"HIT_BINARY"</w:t>
+      </w:r>
+      <w:r>
+        <w:rPr>
+          <w:rFonts w:ascii="Arial" w:hAnsi="Arial" w:cs="Arial"/>
+        </w:rPr>
+        <w:t xml:space="preserve"> == 1 if </w:t>
+      </w:r>
+      <w:r>
+        <w:rPr>
+          <w:rFonts w:ascii="Arial" w:hAnsi="Arial" w:cs="Arial"/>
+        </w:rPr>
+        <w:t>this plate appearance is a hit else 0</w:t>
+      </w:r>
+      <w:r>
+        <w:rPr>
+          <w:rFonts w:ascii="Arial" w:hAnsi="Arial" w:cs="Arial"/>
+        </w:rPr>
+        <w:t xml:space="preserve">           </w:t>
+      </w:r>
+    </w:p>
+    <w:p>
+      <w:pPr>
+        <w:rPr>
+          <w:rFonts w:ascii="Arial" w:hAnsi="Arial" w:cs="Arial"/>
+        </w:rPr>
+      </w:pPr>
+      <w:r>
+        <w:rPr>
+          <w:rFonts w:ascii="Arial" w:hAnsi="Arial" w:cs="Arial"/>
+        </w:rPr>
+        <w:t>"</w:t>
+      </w:r>
+      <w:proofErr w:type="spellStart"/>
+      <w:r>
+        <w:rPr>
+          <w:rFonts w:ascii="Arial" w:hAnsi="Arial" w:cs="Arial"/>
+        </w:rPr>
+        <w:t>consecutive.bat.row</w:t>
+      </w:r>
+      <w:proofErr w:type="spellEnd"/>
+      <w:r>
+        <w:rPr>
+          <w:rFonts w:ascii="Arial" w:hAnsi="Arial" w:cs="Arial"/>
+        </w:rPr>
+        <w:t xml:space="preserve">" </w:t>
+      </w:r>
+      <w:r>
+        <w:rPr>
+          <w:rFonts w:ascii="Arial" w:hAnsi="Arial" w:cs="Arial"/>
+        </w:rPr>
+        <w:t>== 1 if this row in the dataset has the same batter as the previous row, else 0</w:t>
+      </w:r>
+      <w:r>
+        <w:rPr>
+          <w:rFonts w:ascii="Arial" w:hAnsi="Arial" w:cs="Arial"/>
+        </w:rPr>
+        <w:t xml:space="preserve"> </w:t>
+      </w:r>
+    </w:p>
+    <w:p>
+      <w:pPr>
+        <w:rPr>
+          <w:rFonts w:ascii="Arial" w:hAnsi="Arial" w:cs="Arial"/>
+        </w:rPr>
+      </w:pPr>
+      <w:r>
+        <w:rPr>
+          <w:rFonts w:ascii="Arial" w:hAnsi="Arial" w:cs="Arial"/>
+        </w:rPr>
+        <w:t xml:space="preserve">"BATTER_SEQ_NUM" </w:t>
+      </w:r>
+      <w:r>
+        <w:rPr>
+          <w:rFonts w:ascii="Arial" w:hAnsi="Arial" w:cs="Arial"/>
+        </w:rPr>
+        <w:t xml:space="preserve">== </w:t>
+      </w:r>
+      <w:r>
+        <w:rPr>
+          <w:rFonts w:ascii="Arial" w:hAnsi="Arial" w:cs="Arial"/>
+        </w:rPr>
+        <w:t>given a game and a home/away team, the integer batter number of the current batter {1,2,3,…}</w:t>
+      </w:r>
+    </w:p>
+    <w:p>
+      <w:pPr>
+        <w:rPr>
+          <w:rFonts w:ascii="Arial" w:hAnsi="Arial" w:cs="Arial"/>
+        </w:rPr>
+      </w:pPr>
+      <w:r>
+        <w:rPr>
+          <w:rFonts w:ascii="Arial" w:hAnsi="Arial" w:cs="Arial"/>
+        </w:rPr>
+        <w:t>"ORDER_CT"</w:t>
+      </w:r>
+      <w:r>
+        <w:rPr>
+          <w:rFonts w:ascii="Arial" w:hAnsi="Arial" w:cs="Arial"/>
+        </w:rPr>
+        <w:t xml:space="preserve"> == the integer number of the batter in the order {1,2,3,…,9}</w:t>
+      </w:r>
+      <w:r>
+        <w:rPr>
+          <w:rFonts w:ascii="Arial" w:hAnsi="Arial" w:cs="Arial"/>
+        </w:rPr>
+        <w:t xml:space="preserve">             </w:t>
+      </w:r>
+    </w:p>
+    <w:p>
+      <w:pPr>
+        <w:rPr>
+          <w:rFonts w:ascii="Arial" w:hAnsi="Arial" w:cs="Arial"/>
+        </w:rPr>
+      </w:pPr>
+      <w:r>
+        <w:rPr>
+          <w:rFonts w:ascii="Arial" w:hAnsi="Arial" w:cs="Arial"/>
+        </w:rPr>
+        <w:t>"HAND_MATCH"</w:t>
+      </w:r>
+      <w:r>
+        <w:rPr>
+          <w:rFonts w:ascii="Arial" w:hAnsi="Arial" w:cs="Arial"/>
+        </w:rPr>
+        <w:t xml:space="preserve"> == 1 if </w:t>
+      </w:r>
+      <w:r>
+        <w:rPr>
+          <w:rFonts w:ascii="Arial" w:hAnsi="Arial" w:cs="Arial"/>
+        </w:rPr>
+        <w:t>BAT_HAND and PIT_HAND match, else 0</w:t>
+      </w:r>
+      <w:r>
+        <w:rPr>
+          <w:rFonts w:ascii="Arial" w:hAnsi="Arial" w:cs="Arial"/>
+        </w:rPr>
+        <w:t xml:space="preserve">          </w:t>
+      </w:r>
+    </w:p>
+    <w:p>
+      <w:pPr>
+        <w:rPr>
+          <w:rFonts w:ascii="Arial" w:hAnsi="Arial" w:cs="Arial"/>
+        </w:rPr>
+      </w:pPr>
+      <w:r>
+        <w:rPr>
+          <w:rFonts w:ascii="Arial" w:hAnsi="Arial" w:cs="Arial"/>
+        </w:rPr>
+        <w:t xml:space="preserve">"SP_IND" </w:t>
+      </w:r>
+      <w:r>
+        <w:rPr>
+          <w:rFonts w:ascii="Arial" w:hAnsi="Arial" w:cs="Arial"/>
+        </w:rPr>
+        <w:t>== 1 if the current pitcher is the starting pitcher</w:t>
+      </w:r>
+      <w:r>
+        <w:rPr>
+          <w:rFonts w:ascii="Arial" w:hAnsi="Arial" w:cs="Arial"/>
+        </w:rPr>
+        <w:t xml:space="preserve">              </w:t>
+      </w:r>
+    </w:p>
+    <w:p>
+      <w:pPr>
+        <w:rPr>
+          <w:rFonts w:ascii="Arial" w:hAnsi="Arial" w:cs="Arial"/>
+        </w:rPr>
+      </w:pPr>
+      <w:r>
+        <w:rPr>
+          <w:rFonts w:ascii="Arial" w:hAnsi="Arial" w:cs="Arial"/>
+        </w:rPr>
+        <w:t>"HOME_DIV"</w:t>
+      </w:r>
+      <w:r>
+        <w:rPr>
+          <w:rFonts w:ascii="Arial" w:hAnsi="Arial" w:cs="Arial"/>
+        </w:rPr>
+        <w:t xml:space="preserve"> == string indicating the division of the home team (e.g., “AL_E” or “NL_C”)</w:t>
+      </w:r>
+      <w:r>
+        <w:rPr>
+          <w:rFonts w:ascii="Arial" w:hAnsi="Arial" w:cs="Arial"/>
+        </w:rPr>
+        <w:t xml:space="preserve">             </w:t>
+      </w:r>
+    </w:p>
+    <w:p>
+      <w:pPr>
+        <w:rPr>
+          <w:rFonts w:ascii="Arial" w:hAnsi="Arial" w:cs="Arial"/>
+        </w:rPr>
+      </w:pPr>
+      <w:r>
+        <w:rPr>
+          <w:rFonts w:ascii="Arial" w:hAnsi="Arial" w:cs="Arial"/>
+        </w:rPr>
+        <w:t>"AWAY_DIV"</w:t>
+      </w:r>
+      <w:r>
+        <w:rPr>
+          <w:rFonts w:ascii="Arial" w:hAnsi="Arial" w:cs="Arial"/>
+        </w:rPr>
+        <w:t>"</w:t>
+      </w:r>
+      <w:r>
+        <w:rPr>
+          <w:rFonts w:ascii="Arial" w:hAnsi="Arial" w:cs="Arial"/>
+        </w:rPr>
+        <w:t xml:space="preserve"> == string indicating the division of the away team</w:t>
+      </w:r>
+      <w:r>
+        <w:rPr>
+          <w:rFonts w:ascii="Arial" w:hAnsi="Arial" w:cs="Arial"/>
+        </w:rPr>
+        <w:t xml:space="preserve">             </w:t>
+      </w:r>
+    </w:p>
+    <w:p>
+      <w:pPr>
+        <w:rPr>
+          <w:rFonts w:ascii="Arial" w:hAnsi="Arial" w:cs="Arial"/>
+        </w:rPr>
+      </w:pPr>
+      <w:r>
+        <w:rPr>
+          <w:rFonts w:ascii="Arial" w:hAnsi="Arial" w:cs="Arial"/>
+        </w:rPr>
+        <w:t>"HOME_LEAGUE</w:t>
+      </w:r>
+      <w:r>
+        <w:rPr>
+          <w:rFonts w:ascii="Arial" w:hAnsi="Arial" w:cs="Arial"/>
+        </w:rPr>
+        <w:t>"</w:t>
+      </w:r>
+      <w:r>
+        <w:rPr>
+          <w:rFonts w:ascii="Arial" w:hAnsi="Arial" w:cs="Arial"/>
+        </w:rPr>
+        <w:t xml:space="preserve"> == string indicating the league of the home team {“AL”, “NL”}</w:t>
+      </w:r>
+    </w:p>
+    <w:p>
+      <w:pPr>
+        <w:rPr>
+          <w:rFonts w:ascii="Arial" w:hAnsi="Arial" w:cs="Arial"/>
+        </w:rPr>
+      </w:pPr>
+      <w:r>
+        <w:rPr>
+          <w:rFonts w:ascii="Arial" w:hAnsi="Arial" w:cs="Arial"/>
+        </w:rPr>
+        <w:t>"AWAY_LEAGUE"</w:t>
+      </w:r>
+      <w:r>
+        <w:rPr>
+          <w:rFonts w:ascii="Arial" w:hAnsi="Arial" w:cs="Arial"/>
+        </w:rPr>
+        <w:t>== string indicating the league of the away team</w:t>
+      </w:r>
+      <w:r>
+        <w:rPr>
+          <w:rFonts w:ascii="Arial" w:hAnsi="Arial" w:cs="Arial"/>
+        </w:rPr>
+        <w:t xml:space="preserve">          </w:t>
+      </w:r>
+    </w:p>
+    <w:p>
+      <w:pPr>
+        <w:rPr>
+          <w:rFonts w:ascii="Arial" w:hAnsi="Arial" w:cs="Arial"/>
+        </w:rPr>
+      </w:pPr>
+      <w:r>
+        <w:rPr>
+          <w:rFonts w:ascii="Arial" w:hAnsi="Arial" w:cs="Arial"/>
+        </w:rPr>
+        <w:t>"IN_DIV"</w:t>
+      </w:r>
+      <w:r>
+        <w:rPr>
+          <w:rFonts w:ascii="Arial" w:hAnsi="Arial" w:cs="Arial"/>
+        </w:rPr>
+        <w:t xml:space="preserve">== 1 if the </w:t>
+      </w:r>
+      <w:r>
+        <w:rPr>
+          <w:rFonts w:ascii="Arial" w:hAnsi="Arial" w:cs="Arial"/>
+        </w:rPr>
+        <w:t>HOME_DIV</w:t>
+      </w:r>
+      <w:r>
+        <w:rPr>
+          <w:rFonts w:ascii="Arial" w:hAnsi="Arial" w:cs="Arial"/>
+        </w:rPr>
+        <w:t xml:space="preserve"> matches </w:t>
+      </w:r>
+      <w:r>
+        <w:rPr>
+          <w:rFonts w:ascii="Arial" w:hAnsi="Arial" w:cs="Arial"/>
+        </w:rPr>
+        <w:t>AWAY_</w:t>
+      </w:r>
+      <w:r>
+        <w:rPr>
+          <w:rFonts w:ascii="Arial" w:hAnsi="Arial" w:cs="Arial"/>
+        </w:rPr>
+        <w:t>DIV, else 0</w:t>
+      </w:r>
+      <w:r>
+        <w:rPr>
+          <w:rFonts w:ascii="Arial" w:hAnsi="Arial" w:cs="Arial"/>
+        </w:rPr>
+        <w:t xml:space="preserve"> </w:t>
+      </w:r>
+    </w:p>
+    <w:p>
+      <w:pPr>
+        <w:rPr>
+          <w:rFonts w:ascii="Arial" w:hAnsi="Arial" w:cs="Arial"/>
+        </w:rPr>
+      </w:pPr>
+      <w:r>
+        <w:rPr>
+          <w:rFonts w:ascii="Arial" w:hAnsi="Arial" w:cs="Arial"/>
+        </w:rPr>
+        <w:t xml:space="preserve">"IN_LEAGUE" </w:t>
+      </w:r>
+      <w:r>
+        <w:rPr>
+          <w:rFonts w:ascii="Arial" w:hAnsi="Arial" w:cs="Arial"/>
+        </w:rPr>
+        <w:t>== 1 if the HOME_</w:t>
+      </w:r>
+      <w:r>
+        <w:rPr>
+          <w:rFonts w:ascii="Arial" w:hAnsi="Arial" w:cs="Arial"/>
+        </w:rPr>
+        <w:t>LEAGUE</w:t>
+      </w:r>
+      <w:r>
+        <w:rPr>
+          <w:rFonts w:ascii="Arial" w:hAnsi="Arial" w:cs="Arial"/>
+        </w:rPr>
+        <w:t xml:space="preserve"> matches </w:t>
+      </w:r>
+      <w:r>
+        <w:rPr>
+          <w:rFonts w:ascii="Arial" w:hAnsi="Arial" w:cs="Arial"/>
+        </w:rPr>
+        <w:t>AWAY_LEAGUE</w:t>
+      </w:r>
+      <w:r>
+        <w:rPr>
+          <w:rFonts w:ascii="Arial" w:hAnsi="Arial" w:cs="Arial"/>
+        </w:rPr>
+        <w:t>, else 0</w:t>
+      </w:r>
+      <w:r>
+        <w:rPr>
+          <w:rFonts w:ascii="Arial" w:hAnsi="Arial" w:cs="Arial"/>
+        </w:rPr>
+        <w:t xml:space="preserve">       </w:t>
+      </w:r>
+    </w:p>
+    <w:p>
+      <w:pPr>
+        <w:rPr>
+          <w:rFonts w:ascii="Arial" w:hAnsi="Arial" w:cs="Arial"/>
+        </w:rPr>
+      </w:pPr>
+      <w:r>
+        <w:rPr>
+          <w:rFonts w:ascii="Arial" w:hAnsi="Arial" w:cs="Arial"/>
+        </w:rPr>
+        <w:t>"EVENT_OUTS_CT"</w:t>
+      </w:r>
+      <w:r>
+        <w:rPr>
+          <w:rFonts w:ascii="Arial" w:hAnsi="Arial" w:cs="Arial"/>
+        </w:rPr>
+        <w:t xml:space="preserve"> == </w:t>
+      </w:r>
+      <w:r>
+        <w:rPr>
+          <w:rFonts w:ascii="Arial" w:hAnsi="Arial" w:cs="Arial"/>
+        </w:rPr>
+        <w:t>integer number of events during this plate appearance {0,1,2,3}</w:t>
+      </w:r>
+      <w:r>
+        <w:rPr>
+          <w:rFonts w:ascii="Arial" w:hAnsi="Arial" w:cs="Arial"/>
+        </w:rPr>
+        <w:t xml:space="preserve">        </w:t>
+      </w:r>
+    </w:p>
+    <w:p>
+      <w:pPr>
+        <w:rPr>
+          <w:rFonts w:ascii="Arial" w:hAnsi="Arial" w:cs="Arial"/>
+        </w:rPr>
+      </w:pPr>
+      <w:r>
+        <w:rPr>
+          <w:rFonts w:ascii="Arial" w:hAnsi="Arial" w:cs="Arial"/>
+        </w:rPr>
+        <w:t>"OUTS_CT"</w:t>
+      </w:r>
+      <w:r>
+        <w:rPr>
+          <w:rFonts w:ascii="Arial" w:hAnsi="Arial" w:cs="Arial"/>
+        </w:rPr>
+        <w:t xml:space="preserve"> == integer outs count prior to this plate appearance within a given half-inning {0,1,2}</w:t>
+      </w:r>
+      <w:r>
+        <w:rPr>
+          <w:rFonts w:ascii="Arial" w:hAnsi="Arial" w:cs="Arial"/>
+        </w:rPr>
+        <w:t xml:space="preserve">              </w:t>
+      </w:r>
+    </w:p>
+    <w:p>
+      <w:pPr>
+        <w:rPr>
+          <w:rFonts w:ascii="Arial" w:hAnsi="Arial" w:cs="Arial"/>
+        </w:rPr>
+      </w:pPr>
+      <w:r>
+        <w:rPr>
+          <w:rFonts w:ascii="Arial" w:hAnsi="Arial" w:cs="Arial"/>
+        </w:rPr>
+        <w:t>"EVENT_CODE"</w:t>
+      </w:r>
+      <w:r>
+        <w:rPr>
+          <w:rFonts w:ascii="Arial" w:hAnsi="Arial" w:cs="Arial"/>
+        </w:rPr>
+        <w:t xml:space="preserve"> == string {“W”, “HP”, “IW”, “other”} helper column for WOBA </w:t>
+      </w:r>
+      <w:r>
+        <w:rPr>
+          <w:rFonts w:ascii="Arial" w:hAnsi="Arial" w:cs="Arial"/>
+        </w:rPr>
+        <w:t xml:space="preserve">           </w:t>
+      </w:r>
+    </w:p>
+    <w:p>
+      <w:pPr>
+        <w:rPr>
+          <w:rFonts w:ascii="Arial" w:hAnsi="Arial" w:cs="Arial"/>
+        </w:rPr>
+      </w:pPr>
+      <w:r>
+        <w:rPr>
+          <w:rFonts w:ascii="Arial" w:hAnsi="Arial" w:cs="Arial"/>
+        </w:rPr>
+        <w:t xml:space="preserve">"PA_IND" </w:t>
+      </w:r>
+      <w:r>
+        <w:rPr>
+          <w:rFonts w:ascii="Arial" w:hAnsi="Arial" w:cs="Arial"/>
+        </w:rPr>
+        <w:t>== 1 if this row is a plate appearance, else 0</w:t>
+      </w:r>
+      <w:r>
+        <w:rPr>
+          <w:rFonts w:ascii="Arial" w:hAnsi="Arial" w:cs="Arial"/>
+        </w:rPr>
+        <w:t xml:space="preserve">              </w:t>
+      </w:r>
+    </w:p>
+    <w:p>
+      <w:pPr>
+        <w:rPr>
+          <w:rFonts w:ascii="Arial" w:hAnsi="Arial" w:cs="Arial"/>
+        </w:rPr>
+      </w:pPr>
+      <w:r>
+        <w:rPr>
+          <w:rFonts w:ascii="Arial" w:hAnsi="Arial" w:cs="Arial"/>
+        </w:rPr>
+        <w:t>"AB_IND"</w:t>
+      </w:r>
+      <w:r>
+        <w:rPr>
+          <w:rFonts w:ascii="Arial" w:hAnsi="Arial" w:cs="Arial"/>
+        </w:rPr>
+        <w:t xml:space="preserve"> == 1 if this row is an at-bat, else 0</w:t>
+      </w:r>
+      <w:r>
+        <w:rPr>
+          <w:rFonts w:ascii="Arial" w:hAnsi="Arial" w:cs="Arial"/>
+        </w:rPr>
+        <w:t xml:space="preserve">              </w:t>
+      </w:r>
+    </w:p>
+    <w:p>
+      <w:pPr>
+        <w:rPr>
+          <w:rFonts w:ascii="Arial" w:hAnsi="Arial" w:cs="Arial"/>
+        </w:rPr>
+      </w:pPr>
+      <w:r>
+        <w:rPr>
+          <w:rFonts w:ascii="Arial" w:hAnsi="Arial" w:cs="Arial"/>
+        </w:rPr>
+        <w:t xml:space="preserve">"WOBA_APP" </w:t>
+      </w:r>
+      <w:r>
+        <w:rPr>
+          <w:rFonts w:ascii="Arial" w:hAnsi="Arial" w:cs="Arial"/>
+        </w:rPr>
+        <w:t xml:space="preserve">== 1 if this row appears in </w:t>
+      </w:r>
+      <w:proofErr w:type="spellStart"/>
+      <w:r>
+        <w:rPr>
+          <w:rFonts w:ascii="Arial" w:hAnsi="Arial" w:cs="Arial"/>
+        </w:rPr>
+        <w:t>wOBA</w:t>
+      </w:r>
+      <w:proofErr w:type="spellEnd"/>
+      <w:r>
+        <w:rPr>
+          <w:rFonts w:ascii="Arial" w:hAnsi="Arial" w:cs="Arial"/>
+        </w:rPr>
+        <w:t>, else 0</w:t>
+      </w:r>
+      <w:r>
+        <w:rPr>
+          <w:rFonts w:ascii="Arial" w:hAnsi="Arial" w:cs="Arial"/>
+        </w:rPr>
+        <w:t xml:space="preserve">            </w:t>
+      </w:r>
+    </w:p>
+    <w:p>
+      <w:pPr>
+        <w:rPr>
+          <w:rFonts w:ascii="Arial" w:hAnsi="Arial" w:cs="Arial"/>
+        </w:rPr>
+      </w:pPr>
+      <w:r>
+        <w:rPr>
+          <w:rFonts w:ascii="Arial" w:hAnsi="Arial" w:cs="Arial"/>
+        </w:rPr>
+        <w:t xml:space="preserve">"EVENT_WOBA" </w:t>
+      </w:r>
+      <w:r>
+        <w:rPr>
+          <w:rFonts w:ascii="Arial" w:hAnsi="Arial" w:cs="Arial"/>
+        </w:rPr>
+        <w:t xml:space="preserve">== the </w:t>
+      </w:r>
+      <w:proofErr w:type="spellStart"/>
+      <w:r>
+        <w:rPr>
+          <w:rFonts w:ascii="Arial" w:hAnsi="Arial" w:cs="Arial"/>
+        </w:rPr>
+        <w:t>wOBA</w:t>
+      </w:r>
+      <w:proofErr w:type="spellEnd"/>
+      <w:r>
+        <w:rPr>
+          <w:rFonts w:ascii="Arial" w:hAnsi="Arial" w:cs="Arial"/>
+        </w:rPr>
+        <w:t xml:space="preserve"> of this event</w:t>
+      </w:r>
+      <w:r>
+        <w:rPr>
+          <w:rFonts w:ascii="Arial" w:hAnsi="Arial" w:cs="Arial"/>
+        </w:rPr>
+        <w:t xml:space="preserve">          </w:t>
+      </w:r>
+    </w:p>
+    <w:p>
+      <w:pPr>
+        <w:rPr>
+          <w:rFonts w:ascii="Arial" w:hAnsi="Arial" w:cs="Arial"/>
+        </w:rPr>
+      </w:pPr>
+      <w:r>
+        <w:rPr>
+          <w:rFonts w:ascii="Arial" w:hAnsi="Arial" w:cs="Arial"/>
+        </w:rPr>
+        <w:lastRenderedPageBreak/>
+        <w:t>"WOBA_</w:t>
+      </w:r>
+      <w:r>
+        <w:rPr>
+          <w:rFonts w:ascii="Arial" w:hAnsi="Arial" w:cs="Arial"/>
+        </w:rPr>
+        <w:t>AVG</w:t>
+      </w:r>
+      <w:r>
+        <w:rPr>
+          <w:rFonts w:ascii="Arial" w:hAnsi="Arial" w:cs="Arial"/>
+        </w:rPr>
+        <w:t xml:space="preserve">_BAT" </w:t>
+      </w:r>
+      <w:r>
+        <w:rPr>
+          <w:rFonts w:ascii="Arial" w:hAnsi="Arial" w:cs="Arial"/>
+        </w:rPr>
+        <w:t xml:space="preserve">== within a season, the </w:t>
+      </w:r>
+      <w:r>
+        <w:rPr>
+          <w:rFonts w:ascii="Arial" w:hAnsi="Arial" w:cs="Arial"/>
+        </w:rPr>
+        <w:t xml:space="preserve">avg. </w:t>
+      </w:r>
+      <w:proofErr w:type="spellStart"/>
+      <w:r>
+        <w:rPr>
+          <w:rFonts w:ascii="Arial" w:hAnsi="Arial" w:cs="Arial"/>
+        </w:rPr>
+        <w:t>wOBA</w:t>
+      </w:r>
+      <w:proofErr w:type="spellEnd"/>
+      <w:r>
+        <w:rPr>
+          <w:rFonts w:ascii="Arial" w:hAnsi="Arial" w:cs="Arial"/>
+        </w:rPr>
+        <w:t xml:space="preserve"> of </w:t>
+      </w:r>
+      <w:r>
+        <w:rPr>
+          <w:rFonts w:ascii="Arial" w:hAnsi="Arial" w:cs="Arial"/>
+        </w:rPr>
+        <w:t>this</w:t>
+      </w:r>
+      <w:r>
+        <w:rPr>
+          <w:rFonts w:ascii="Arial" w:hAnsi="Arial" w:cs="Arial"/>
+        </w:rPr>
+        <w:t xml:space="preserve"> batter prior to this plate appearance</w:t>
+      </w:r>
+    </w:p>
+    <w:p>
+      <w:pPr>
+        <w:rPr>
+          <w:rFonts w:ascii="Arial" w:hAnsi="Arial" w:cs="Arial"/>
+        </w:rPr>
+      </w:pPr>
+      <w:r>
+        <w:rPr>
+          <w:rFonts w:ascii="Arial" w:hAnsi="Arial" w:cs="Arial"/>
+        </w:rPr>
+        <w:t>"WOBA_</w:t>
+      </w:r>
+      <w:r>
+        <w:rPr>
+          <w:rFonts w:ascii="Arial" w:hAnsi="Arial" w:cs="Arial"/>
+        </w:rPr>
+        <w:t>AVG</w:t>
+      </w:r>
+      <w:r>
+        <w:rPr>
+          <w:rFonts w:ascii="Arial" w:hAnsi="Arial" w:cs="Arial"/>
+        </w:rPr>
+        <w:t xml:space="preserve">_PIT" </w:t>
+      </w:r>
+      <w:r>
+        <w:rPr>
+          <w:rFonts w:ascii="Arial" w:hAnsi="Arial" w:cs="Arial"/>
+        </w:rPr>
+        <w:t xml:space="preserve">== within a season, the </w:t>
+      </w:r>
+      <w:r>
+        <w:rPr>
+          <w:rFonts w:ascii="Arial" w:hAnsi="Arial" w:cs="Arial"/>
+        </w:rPr>
+        <w:t xml:space="preserve">avg. </w:t>
+      </w:r>
+      <w:proofErr w:type="spellStart"/>
+      <w:r>
+        <w:rPr>
+          <w:rFonts w:ascii="Arial" w:hAnsi="Arial" w:cs="Arial"/>
+        </w:rPr>
+        <w:t>wOBA</w:t>
+      </w:r>
+      <w:proofErr w:type="spellEnd"/>
+      <w:r>
+        <w:rPr>
+          <w:rFonts w:ascii="Arial" w:hAnsi="Arial" w:cs="Arial"/>
+        </w:rPr>
+        <w:t xml:space="preserve"> of </w:t>
+      </w:r>
+      <w:r>
+        <w:rPr>
+          <w:rFonts w:ascii="Arial" w:hAnsi="Arial" w:cs="Arial"/>
+        </w:rPr>
+        <w:t>this</w:t>
+      </w:r>
+      <w:r>
+        <w:rPr>
+          <w:rFonts w:ascii="Arial" w:hAnsi="Arial" w:cs="Arial"/>
+        </w:rPr>
+        <w:t xml:space="preserve"> pitcher prior to this plate appearance</w:t>
+      </w:r>
+    </w:p>
+    <w:p>
+      <w:pPr>
+        <w:rPr>
+          <w:rFonts w:ascii="Arial" w:hAnsi="Arial" w:cs="Arial"/>
+        </w:rPr>
+      </w:pPr>
+      <w:r>
+        <w:rPr>
+          <w:rFonts w:ascii="Arial" w:hAnsi="Arial" w:cs="Arial"/>
+        </w:rPr>
+        <w:t>"EVENT_RUNS"</w:t>
+      </w:r>
+      <w:r>
+        <w:rPr>
+          <w:rFonts w:ascii="Arial" w:hAnsi="Arial" w:cs="Arial"/>
+        </w:rPr>
+        <w:t xml:space="preserve"> == integer number of runs generated by this plate appearance {0,1,2,3,4}</w:t>
+      </w:r>
+      <w:r>
+        <w:rPr>
+          <w:rFonts w:ascii="Arial" w:hAnsi="Arial" w:cs="Arial"/>
+        </w:rPr>
+        <w:t xml:space="preserve">           </w:t>
+      </w:r>
+    </w:p>
+    <w:p>
+      <w:pPr>
+        <w:rPr>
+          <w:rFonts w:ascii="Arial" w:hAnsi="Arial" w:cs="Arial"/>
+        </w:rPr>
+      </w:pPr>
+      <w:r>
+        <w:rPr>
+          <w:rFonts w:ascii="Arial" w:hAnsi="Arial" w:cs="Arial"/>
+        </w:rPr>
+        <w:t xml:space="preserve">"EVENT_ER_CT" </w:t>
+      </w:r>
+      <w:r>
+        <w:rPr>
+          <w:rFonts w:ascii="Arial" w:hAnsi="Arial" w:cs="Arial"/>
+        </w:rPr>
+        <w:t>== integer number of runs earned during this plate appearance</w:t>
+      </w:r>
+      <w:r>
+        <w:rPr>
+          <w:rFonts w:ascii="Arial" w:hAnsi="Arial" w:cs="Arial"/>
+        </w:rPr>
+        <w:t xml:space="preserve">        </w:t>
+      </w:r>
+    </w:p>
+    <w:p>
+      <w:pPr>
+        <w:rPr>
+          <w:rFonts w:ascii="Arial" w:hAnsi="Arial" w:cs="Arial"/>
+        </w:rPr>
+      </w:pPr>
+      <w:r>
+        <w:rPr>
+          <w:rFonts w:ascii="Arial" w:hAnsi="Arial" w:cs="Arial"/>
+        </w:rPr>
+        <w:t>"EVENT_RBI_CT"</w:t>
+      </w:r>
+      <w:r>
+        <w:rPr>
+          <w:rFonts w:ascii="Arial" w:hAnsi="Arial" w:cs="Arial"/>
+        </w:rPr>
+        <w:t xml:space="preserve"> == integer number of RBIs during this plate appearance</w:t>
+      </w:r>
+      <w:r>
+        <w:rPr>
+          <w:rFonts w:ascii="Arial" w:hAnsi="Arial" w:cs="Arial"/>
+        </w:rPr>
+        <w:t xml:space="preserve">         </w:t>
+      </w:r>
+    </w:p>
+    <w:p>
+      <w:pPr>
+        <w:rPr>
+          <w:rFonts w:ascii="Arial" w:hAnsi="Arial" w:cs="Arial"/>
+        </w:rPr>
+      </w:pPr>
+      <w:r>
+        <w:rPr>
+          <w:rFonts w:ascii="Arial" w:hAnsi="Arial" w:cs="Arial"/>
+        </w:rPr>
+        <w:t>"EVENT_PITCH_COUNT"</w:t>
+      </w:r>
+      <w:r>
+        <w:rPr>
+          <w:rFonts w:ascii="Arial" w:hAnsi="Arial" w:cs="Arial"/>
+        </w:rPr>
+        <w:t xml:space="preserve"> == integer number of pitches </w:t>
+      </w:r>
+      <w:r>
+        <w:rPr>
+          <w:rFonts w:ascii="Arial" w:hAnsi="Arial" w:cs="Arial"/>
+        </w:rPr>
+        <w:t>during this plate appearance</w:t>
+      </w:r>
+      <w:r>
+        <w:rPr>
+          <w:rFonts w:ascii="Arial" w:hAnsi="Arial" w:cs="Arial"/>
+        </w:rPr>
+        <w:t xml:space="preserve">         </w:t>
+      </w:r>
+    </w:p>
+    <w:p>
+      <w:pPr>
+        <w:rPr>
+          <w:rFonts w:ascii="Arial" w:hAnsi="Arial" w:cs="Arial"/>
+        </w:rPr>
+      </w:pPr>
+      <w:r>
+        <w:rPr>
+          <w:rFonts w:ascii="Arial" w:hAnsi="Arial" w:cs="Arial"/>
+        </w:rPr>
+        <w:t>"PITCH_COUNT_CUMU"</w:t>
+      </w:r>
+      <w:r>
+        <w:rPr>
+          <w:rFonts w:ascii="Arial" w:hAnsi="Arial" w:cs="Arial"/>
+        </w:rPr>
+        <w:t xml:space="preserve"> == </w:t>
+      </w:r>
+      <w:r>
+        <w:rPr>
+          <w:rFonts w:ascii="Arial" w:hAnsi="Arial" w:cs="Arial"/>
+        </w:rPr>
+        <w:t xml:space="preserve">within a game, the cumulative number of pitches by the current pitcher prior to this plate appearance </w:t>
+      </w:r>
+      <w:r>
+        <w:rPr>
+          <w:rFonts w:ascii="Arial" w:hAnsi="Arial" w:cs="Arial"/>
+        </w:rPr>
+        <w:t xml:space="preserve">     </w:t>
+      </w:r>
+    </w:p>
+    <w:p>
+      <w:pPr>
+        <w:rPr>
+          <w:rFonts w:ascii="Arial" w:hAnsi="Arial" w:cs="Arial"/>
+        </w:rPr>
+      </w:pPr>
+      <w:r>
+        <w:rPr>
+          <w:rFonts w:ascii="Arial" w:hAnsi="Arial" w:cs="Arial"/>
+        </w:rPr>
+        <w:t>"PITCH_COUNT_FINAL"</w:t>
+      </w:r>
+      <w:r>
+        <w:rPr>
+          <w:rFonts w:ascii="Arial" w:hAnsi="Arial" w:cs="Arial"/>
+        </w:rPr>
+        <w:t xml:space="preserve"> == within a game, the final pitch count of the current pitcher</w:t>
+      </w:r>
+      <w:r>
+        <w:rPr>
+          <w:rFonts w:ascii="Arial" w:hAnsi="Arial" w:cs="Arial"/>
+        </w:rPr>
+        <w:t xml:space="preserve">    </w:t>
+      </w:r>
+    </w:p>
+    <w:p>
+      <w:pPr>
+        <w:rPr>
+          <w:rFonts w:ascii="Arial" w:hAnsi="Arial" w:cs="Arial"/>
+        </w:rPr>
+      </w:pPr>
+      <w:r>
+        <w:rPr>
+          <w:rFonts w:ascii="Arial" w:hAnsi="Arial" w:cs="Arial"/>
+        </w:rPr>
+        <w:t>"DAYS_SINCE_SZN_START"</w:t>
+      </w:r>
+      <w:r>
+        <w:rPr>
+          <w:rFonts w:ascii="Arial" w:hAnsi="Arial" w:cs="Arial"/>
+        </w:rPr>
+        <w:t xml:space="preserve"> == integer number of days since the season has started</w:t>
+      </w:r>
+    </w:p>
+    <w:p>
+      <w:pPr>
+        <w:rPr>
+          <w:rFonts w:ascii="Arial" w:hAnsi="Arial" w:cs="Arial"/>
+        </w:rPr>
+      </w:pPr>
+      <w:r>
+        <w:rPr>
+          <w:rFonts w:ascii="Arial" w:hAnsi="Arial" w:cs="Arial"/>
+        </w:rPr>
+        <w:t xml:space="preserve">"PIT_REST" </w:t>
+      </w:r>
+      <w:r>
+        <w:rPr>
+          <w:rFonts w:ascii="Arial" w:hAnsi="Arial" w:cs="Arial"/>
+        </w:rPr>
+        <w:t>== integer number of days of rest a pitcher has prior to this game, with a maximum of 6 {1,2,3,4,5,6}</w:t>
+      </w:r>
+      <w:r>
+        <w:rPr>
+          <w:rFonts w:ascii="Arial" w:hAnsi="Arial" w:cs="Arial"/>
+        </w:rPr>
+        <w:t xml:space="preserve">  </w:t>
+      </w:r>
+    </w:p>
+    <w:p>
+      <w:pPr>
+        <w:rPr>
+          <w:rFonts w:ascii="Arial" w:hAnsi="Arial" w:cs="Arial"/>
+        </w:rPr>
+      </w:pPr>
+      <w:r>
+        <w:rPr>
+          <w:rFonts w:ascii="Arial" w:hAnsi="Arial" w:cs="Arial"/>
+        </w:rPr>
+        <w:t xml:space="preserve">"EVENT_WOBA_19" </w:t>
+      </w:r>
+      <w:r>
+        <w:rPr>
+          <w:rFonts w:ascii="Arial" w:hAnsi="Arial" w:cs="Arial"/>
+        </w:rPr>
+        <w:t xml:space="preserve">=== </w:t>
+      </w:r>
+      <w:r>
+        <w:rPr>
+          <w:rFonts w:ascii="Arial" w:hAnsi="Arial" w:cs="Arial"/>
+        </w:rPr>
+        <w:t>EVENT_WOBA</w:t>
+      </w:r>
+      <w:r>
+        <w:rPr>
+          <w:rFonts w:ascii="Arial" w:hAnsi="Arial" w:cs="Arial"/>
+        </w:rPr>
+        <w:t xml:space="preserve"> using 2019 </w:t>
+      </w:r>
+      <w:proofErr w:type="spellStart"/>
+      <w:r>
+        <w:rPr>
+          <w:rFonts w:ascii="Arial" w:hAnsi="Arial" w:cs="Arial"/>
+        </w:rPr>
+        <w:t>wOBA</w:t>
+      </w:r>
+      <w:proofErr w:type="spellEnd"/>
+      <w:r>
+        <w:rPr>
+          <w:rFonts w:ascii="Arial" w:hAnsi="Arial" w:cs="Arial"/>
+        </w:rPr>
+        <w:t xml:space="preserve"> weights for each season</w:t>
+      </w:r>
+    </w:p>
+    <w:p>
+      <w:pPr>
+        <w:rPr>
+          <w:rFonts w:ascii="Arial" w:hAnsi="Arial" w:cs="Arial"/>
+        </w:rPr>
+      </w:pPr>
+      <w:r>
+        <w:rPr>
+          <w:rFonts w:ascii="Arial" w:hAnsi="Arial" w:cs="Arial"/>
+        </w:rPr>
+        <w:t xml:space="preserve">"NUM_WOBA_APP_BAT" </w:t>
+      </w:r>
+      <w:r>
+        <w:rPr>
+          <w:rFonts w:ascii="Arial" w:hAnsi="Arial" w:cs="Arial"/>
+        </w:rPr>
+        <w:t xml:space="preserve">=== </w:t>
+      </w:r>
+      <w:r>
+        <w:rPr>
+          <w:rFonts w:ascii="Arial" w:hAnsi="Arial" w:cs="Arial"/>
+        </w:rPr>
+        <w:t xml:space="preserve">number of </w:t>
+      </w:r>
+      <w:proofErr w:type="spellStart"/>
+      <w:r>
+        <w:rPr>
+          <w:rFonts w:ascii="Arial" w:hAnsi="Arial" w:cs="Arial"/>
+        </w:rPr>
+        <w:t>wOBA</w:t>
+      </w:r>
+      <w:proofErr w:type="spellEnd"/>
+      <w:r>
+        <w:rPr>
+          <w:rFonts w:ascii="Arial" w:hAnsi="Arial" w:cs="Arial"/>
+        </w:rPr>
+        <w:t xml:space="preserve"> appearances during the season for a given batter up to this point in the season</w:t>
+      </w:r>
+    </w:p>
+    <w:p>
+      <w:pPr>
+        <w:rPr>
+          <w:rFonts w:ascii="Arial" w:hAnsi="Arial" w:cs="Arial"/>
+        </w:rPr>
+      </w:pPr>
+      <w:r>
+        <w:rPr>
+          <w:rFonts w:ascii="Arial" w:hAnsi="Arial" w:cs="Arial"/>
+        </w:rPr>
+        <w:t xml:space="preserve">"WOBA_AVG_BAT_19" </w:t>
+      </w:r>
+      <w:r>
+        <w:rPr>
+          <w:rFonts w:ascii="Arial" w:hAnsi="Arial" w:cs="Arial"/>
+        </w:rPr>
+        <w:t>===</w:t>
+      </w:r>
+      <w:r>
+        <w:rPr>
+          <w:rFonts w:ascii="Arial" w:hAnsi="Arial" w:cs="Arial"/>
+        </w:rPr>
+        <w:t xml:space="preserve"> </w:t>
+      </w:r>
+      <w:r>
+        <w:rPr>
+          <w:rFonts w:ascii="Arial" w:hAnsi="Arial" w:cs="Arial"/>
+        </w:rPr>
+        <w:t>WOBA_AVG_BAT</w:t>
+      </w:r>
+      <w:r>
+        <w:rPr>
+          <w:rFonts w:ascii="Arial" w:hAnsi="Arial" w:cs="Arial"/>
+        </w:rPr>
+        <w:t xml:space="preserve"> using 2019 </w:t>
+      </w:r>
+      <w:proofErr w:type="spellStart"/>
+      <w:r>
+        <w:rPr>
+          <w:rFonts w:ascii="Arial" w:hAnsi="Arial" w:cs="Arial"/>
+        </w:rPr>
+        <w:t>wOBA</w:t>
+      </w:r>
+      <w:proofErr w:type="spellEnd"/>
+      <w:r>
+        <w:rPr>
+          <w:rFonts w:ascii="Arial" w:hAnsi="Arial" w:cs="Arial"/>
+        </w:rPr>
+        <w:t xml:space="preserve"> weights for each season</w:t>
+      </w:r>
+    </w:p>
+    <w:p>
+      <w:pPr>
+        <w:rPr>
+          <w:rFonts w:ascii="Arial" w:hAnsi="Arial" w:cs="Arial"/>
+        </w:rPr>
+      </w:pPr>
+      <w:r>
+        <w:rPr>
+          <w:rFonts w:ascii="Arial" w:hAnsi="Arial" w:cs="Arial"/>
+        </w:rPr>
+        <w:t xml:space="preserve">"NUM_WOBA_APP_PIT" </w:t>
+      </w:r>
+      <w:r>
+        <w:rPr>
+          <w:rFonts w:ascii="Arial" w:hAnsi="Arial" w:cs="Arial"/>
+        </w:rPr>
+        <w:t>===</w:t>
+      </w:r>
+      <w:r>
+        <w:rPr>
+          <w:rFonts w:ascii="Arial" w:hAnsi="Arial" w:cs="Arial"/>
+        </w:rPr>
+        <w:t xml:space="preserve"> </w:t>
+      </w:r>
+      <w:r>
+        <w:rPr>
+          <w:rFonts w:ascii="Arial" w:hAnsi="Arial" w:cs="Arial"/>
+        </w:rPr>
+        <w:t xml:space="preserve">number of </w:t>
+      </w:r>
+      <w:proofErr w:type="spellStart"/>
+      <w:r>
+        <w:rPr>
+          <w:rFonts w:ascii="Arial" w:hAnsi="Arial" w:cs="Arial"/>
+        </w:rPr>
+        <w:t>wOBA</w:t>
+      </w:r>
+      <w:proofErr w:type="spellEnd"/>
+      <w:r>
+        <w:rPr>
+          <w:rFonts w:ascii="Arial" w:hAnsi="Arial" w:cs="Arial"/>
+        </w:rPr>
+        <w:t xml:space="preserve"> appearances during the season for a given </w:t>
+      </w:r>
+      <w:r>
+        <w:rPr>
+          <w:rFonts w:ascii="Arial" w:hAnsi="Arial" w:cs="Arial"/>
+        </w:rPr>
+        <w:t>pitcher</w:t>
+      </w:r>
+      <w:r>
+        <w:rPr>
+          <w:rFonts w:ascii="Arial" w:hAnsi="Arial" w:cs="Arial"/>
+        </w:rPr>
+        <w:t xml:space="preserve"> up to this point in the season</w:t>
+      </w:r>
+    </w:p>
+    <w:p>
+      <w:pPr>
+        <w:rPr>
+          <w:rFonts w:ascii="Arial" w:hAnsi="Arial" w:cs="Arial"/>
+        </w:rPr>
+      </w:pPr>
+      <w:r>
+        <w:rPr>
+          <w:rFonts w:ascii="Arial" w:hAnsi="Arial" w:cs="Arial"/>
+        </w:rPr>
+        <w:t xml:space="preserve">"WOBA_AVG_PIT_19" </w:t>
+      </w:r>
+      <w:r>
+        <w:rPr>
+          <w:rFonts w:ascii="Arial" w:hAnsi="Arial" w:cs="Arial"/>
+        </w:rPr>
+        <w:t>===</w:t>
+      </w:r>
+      <w:r>
+        <w:rPr>
+          <w:rFonts w:ascii="Arial" w:hAnsi="Arial" w:cs="Arial"/>
+        </w:rPr>
+        <w:t xml:space="preserve"> </w:t>
+      </w:r>
+      <w:r>
+        <w:rPr>
+          <w:rFonts w:ascii="Arial" w:hAnsi="Arial" w:cs="Arial"/>
+        </w:rPr>
+        <w:t>WOBA_AVG_</w:t>
+      </w:r>
+      <w:r>
+        <w:rPr>
+          <w:rFonts w:ascii="Arial" w:hAnsi="Arial" w:cs="Arial"/>
+        </w:rPr>
+        <w:t xml:space="preserve">PIT using 2019 </w:t>
+      </w:r>
+      <w:proofErr w:type="spellStart"/>
+      <w:r>
+        <w:rPr>
+          <w:rFonts w:ascii="Arial" w:hAnsi="Arial" w:cs="Arial"/>
+        </w:rPr>
+        <w:t>wOBA</w:t>
+      </w:r>
+      <w:proofErr w:type="spellEnd"/>
+      <w:r>
+        <w:rPr>
+          <w:rFonts w:ascii="Arial" w:hAnsi="Arial" w:cs="Arial"/>
+        </w:rPr>
+        <w:t xml:space="preserve"> weights for each season</w:t>
+      </w:r>
+    </w:p>
+    <w:p>
+      <w:pPr>
+        <w:rPr>
+          <w:rFonts w:ascii="Arial" w:hAnsi="Arial" w:cs="Arial"/>
+        </w:rPr>
+      </w:pPr>
+      <w:r>
+        <w:rPr>
+          <w:rFonts w:ascii="Arial" w:hAnsi="Arial" w:cs="Arial"/>
+        </w:rPr>
+        <w:t>“</w:t>
+      </w:r>
+      <w:r>
+        <w:rPr>
+          <w:rFonts w:ascii="Arial" w:hAnsi="Arial" w:cs="Arial"/>
+        </w:rPr>
+        <w:t>WOBA_FINAL_BAT</w:t>
+      </w:r>
+      <w:r>
+        <w:rPr>
+          <w:rFonts w:ascii="Arial" w:hAnsi="Arial" w:cs="Arial"/>
+        </w:rPr>
+        <w:t>”</w:t>
+      </w:r>
+      <w:r>
+        <w:rPr>
+          <w:rFonts w:ascii="Arial" w:hAnsi="Arial" w:cs="Arial"/>
+        </w:rPr>
+        <w:t xml:space="preserve"> === final avg. </w:t>
+      </w:r>
+      <w:proofErr w:type="spellStart"/>
+      <w:r>
+        <w:rPr>
+          <w:rFonts w:ascii="Arial" w:hAnsi="Arial" w:cs="Arial"/>
+        </w:rPr>
+        <w:t>wOBA</w:t>
+      </w:r>
+      <w:proofErr w:type="spellEnd"/>
+      <w:r>
+        <w:rPr>
+          <w:rFonts w:ascii="Arial" w:hAnsi="Arial" w:cs="Arial"/>
+        </w:rPr>
+        <w:t xml:space="preserve"> of this batter during this season</w:t>
+      </w:r>
+    </w:p>
+    <w:p>
+      <w:pPr>
+        <w:rPr>
+          <w:rFonts w:ascii="Arial" w:hAnsi="Arial" w:cs="Arial"/>
+        </w:rPr>
+      </w:pPr>
+      <w:r>
+        <w:rPr>
+          <w:rFonts w:ascii="Arial" w:hAnsi="Arial" w:cs="Arial"/>
+        </w:rPr>
+        <w:t>“</w:t>
+      </w:r>
+      <w:r>
+        <w:rPr>
+          <w:rFonts w:ascii="Arial" w:hAnsi="Arial" w:cs="Arial"/>
+        </w:rPr>
+        <w:t>WOBA_FINAL_BAT_19</w:t>
+      </w:r>
+      <w:r>
+        <w:rPr>
+          <w:rFonts w:ascii="Arial" w:hAnsi="Arial" w:cs="Arial"/>
+        </w:rPr>
+        <w:t>”</w:t>
+      </w:r>
+      <w:r>
+        <w:rPr>
+          <w:rFonts w:ascii="Arial" w:hAnsi="Arial" w:cs="Arial"/>
+        </w:rPr>
+        <w:t xml:space="preserve"> === final avg. </w:t>
+      </w:r>
+      <w:proofErr w:type="spellStart"/>
+      <w:r>
+        <w:rPr>
+          <w:rFonts w:ascii="Arial" w:hAnsi="Arial" w:cs="Arial"/>
+        </w:rPr>
+        <w:t>wOBA</w:t>
+      </w:r>
+      <w:proofErr w:type="spellEnd"/>
+      <w:r>
+        <w:rPr>
+          <w:rFonts w:ascii="Arial" w:hAnsi="Arial" w:cs="Arial"/>
+        </w:rPr>
+        <w:t xml:space="preserve"> of this batter during this season, using 2019 </w:t>
+      </w:r>
+      <w:proofErr w:type="spellStart"/>
+      <w:r>
+        <w:rPr>
+          <w:rFonts w:ascii="Arial" w:hAnsi="Arial" w:cs="Arial"/>
+        </w:rPr>
+        <w:t>woba</w:t>
+      </w:r>
+      <w:proofErr w:type="spellEnd"/>
+      <w:r>
+        <w:rPr>
+          <w:rFonts w:ascii="Arial" w:hAnsi="Arial" w:cs="Arial"/>
+        </w:rPr>
+        <w:t xml:space="preserve"> weights</w:t>
+      </w:r>
+    </w:p>
+    <w:p>
+      <w:pPr>
+        <w:rPr>
+          <w:rFonts w:ascii="Arial" w:hAnsi="Arial" w:cs="Arial"/>
+        </w:rPr>
+      </w:pPr>
+      <w:r>
+        <w:rPr>
+          <w:rFonts w:ascii="Arial" w:hAnsi="Arial" w:cs="Arial"/>
+        </w:rPr>
+        <w:t>“</w:t>
+      </w:r>
+      <w:r>
+        <w:rPr>
+          <w:rFonts w:ascii="Arial" w:hAnsi="Arial" w:cs="Arial"/>
+        </w:rPr>
+        <w:t>NUM_WOBA_APP_FINAL_BAT</w:t>
+      </w:r>
+      <w:r>
+        <w:rPr>
+          <w:rFonts w:ascii="Arial" w:hAnsi="Arial" w:cs="Arial"/>
+        </w:rPr>
+        <w:t>”</w:t>
+      </w:r>
+      <w:r>
+        <w:rPr>
+          <w:rFonts w:ascii="Arial" w:hAnsi="Arial" w:cs="Arial"/>
+        </w:rPr>
+        <w:t xml:space="preserve"> === final number of </w:t>
+      </w:r>
+      <w:proofErr w:type="spellStart"/>
+      <w:r>
+        <w:rPr>
+          <w:rFonts w:ascii="Arial" w:hAnsi="Arial" w:cs="Arial"/>
+        </w:rPr>
+        <w:t>wOBA</w:t>
+      </w:r>
+      <w:proofErr w:type="spellEnd"/>
+      <w:r>
+        <w:rPr>
+          <w:rFonts w:ascii="Arial" w:hAnsi="Arial" w:cs="Arial"/>
+        </w:rPr>
+        <w:t xml:space="preserve"> appearances for this batter this season</w:t>
+      </w:r>
+    </w:p>
+    <w:p>
+      <w:pPr>
+        <w:rPr>
+          <w:rFonts w:ascii="Arial" w:hAnsi="Arial" w:cs="Arial"/>
+        </w:rPr>
+      </w:pPr>
+      <w:r>
+        <w:rPr>
+          <w:rFonts w:ascii="Arial" w:hAnsi="Arial" w:cs="Arial"/>
+        </w:rPr>
+        <w:t>“</w:t>
+      </w:r>
+      <w:r>
+        <w:rPr>
+          <w:rFonts w:ascii="Arial" w:hAnsi="Arial" w:cs="Arial"/>
+        </w:rPr>
+        <w:t>WOBA_FINAL_PIT</w:t>
+      </w:r>
+      <w:r>
+        <w:rPr>
+          <w:rFonts w:ascii="Arial" w:hAnsi="Arial" w:cs="Arial"/>
+        </w:rPr>
+        <w:t>”</w:t>
+      </w:r>
+      <w:r>
+        <w:rPr>
+          <w:rFonts w:ascii="Arial" w:hAnsi="Arial" w:cs="Arial"/>
+        </w:rPr>
+        <w:t xml:space="preserve"> === final avg. </w:t>
+      </w:r>
+      <w:proofErr w:type="spellStart"/>
+      <w:r>
+        <w:rPr>
+          <w:rFonts w:ascii="Arial" w:hAnsi="Arial" w:cs="Arial"/>
+        </w:rPr>
+        <w:t>wOBA</w:t>
+      </w:r>
+      <w:proofErr w:type="spellEnd"/>
+      <w:r>
+        <w:rPr>
+          <w:rFonts w:ascii="Arial" w:hAnsi="Arial" w:cs="Arial"/>
+        </w:rPr>
+        <w:t xml:space="preserve"> of this pitcher during this season</w:t>
+      </w:r>
+    </w:p>
+    <w:p>
+      <w:pPr>
+        <w:rPr>
+          <w:rFonts w:ascii="Arial" w:hAnsi="Arial" w:cs="Arial"/>
+        </w:rPr>
+      </w:pPr>
+      <w:r>
+        <w:rPr>
+          <w:rFonts w:ascii="Arial" w:hAnsi="Arial" w:cs="Arial"/>
+        </w:rPr>
+        <w:t>“</w:t>
+      </w:r>
+      <w:r>
+        <w:rPr>
+          <w:rFonts w:ascii="Arial" w:hAnsi="Arial" w:cs="Arial"/>
+        </w:rPr>
+        <w:t>WOBA_FINAL_PIT_19</w:t>
+      </w:r>
+      <w:r>
+        <w:rPr>
+          <w:rFonts w:ascii="Arial" w:hAnsi="Arial" w:cs="Arial"/>
+        </w:rPr>
+        <w:t>”</w:t>
+      </w:r>
+      <w:r>
+        <w:rPr>
+          <w:rFonts w:ascii="Arial" w:hAnsi="Arial" w:cs="Arial"/>
+        </w:rPr>
+        <w:t xml:space="preserve"> === final avg. </w:t>
+      </w:r>
+      <w:proofErr w:type="spellStart"/>
+      <w:r>
+        <w:rPr>
+          <w:rFonts w:ascii="Arial" w:hAnsi="Arial" w:cs="Arial"/>
+        </w:rPr>
+        <w:t>wOBA</w:t>
+      </w:r>
+      <w:proofErr w:type="spellEnd"/>
+      <w:r>
+        <w:rPr>
+          <w:rFonts w:ascii="Arial" w:hAnsi="Arial" w:cs="Arial"/>
+        </w:rPr>
+        <w:t xml:space="preserve"> of this pitcher during this season, using 2019 </w:t>
+      </w:r>
+      <w:proofErr w:type="spellStart"/>
+      <w:r>
+        <w:rPr>
+          <w:rFonts w:ascii="Arial" w:hAnsi="Arial" w:cs="Arial"/>
+        </w:rPr>
+        <w:t>woba</w:t>
+      </w:r>
+      <w:proofErr w:type="spellEnd"/>
+      <w:r>
+        <w:rPr>
+          <w:rFonts w:ascii="Arial" w:hAnsi="Arial" w:cs="Arial"/>
+        </w:rPr>
+        <w:t xml:space="preserve"> weights</w:t>
+      </w:r>
+    </w:p>
+    <w:p>
+      <w:pPr>
+        <w:rPr>
+          <w:rFonts w:ascii="Arial" w:hAnsi="Arial" w:cs="Arial"/>
+        </w:rPr>
+      </w:pPr>
+      <w:r>
+        <w:rPr>
+          <w:rFonts w:ascii="Arial" w:hAnsi="Arial" w:cs="Arial"/>
+        </w:rPr>
+        <w:t>“</w:t>
+      </w:r>
+      <w:r>
+        <w:rPr>
+          <w:rFonts w:ascii="Arial" w:hAnsi="Arial" w:cs="Arial"/>
+        </w:rPr>
+        <w:t>NUM_WOBA_APP_FINAL_PIT</w:t>
+      </w:r>
+      <w:r>
+        <w:rPr>
+          <w:rFonts w:ascii="Arial" w:hAnsi="Arial" w:cs="Arial"/>
+        </w:rPr>
+        <w:t>”</w:t>
       </w:r>
       <w:bookmarkStart w:id="0" w:name="_GoBack"/>
       <w:bookmarkEnd w:id="0"/>
-    </w:p>
-    <w:p/>
-    <w:p>
-      <w:r>
-        <w:t xml:space="preserve">At the start of this summer, my colleagues and I </w:t>
-      </w:r>
-      <w:r>
-        <w:t xml:space="preserve">needed baseball data on the plate-appearance level. </w:t>
-      </w:r>
-      <w:r>
-        <w:t>Thankfully, Retrosheet is a rich dataset</w:t>
-      </w:r>
-      <w:r>
-        <w:t>, available for free online,</w:t>
-      </w:r>
-      <w:r>
-        <w:t xml:space="preserve"> containing every play (moreover, every pitch) for the last century. Retrosheet data, however, </w:t>
-      </w:r>
-      <w:r>
-        <w:t xml:space="preserve">exists in an extremely condensed string format, and is difficult to parse. </w:t>
-      </w:r>
-      <w:r>
-        <w:t xml:space="preserve">The R package Retrosheet </w:t>
-      </w:r>
-      <w:r>
-        <w:t xml:space="preserve">does not help with parsing Retrosheet data, and to my dismay, </w:t>
-      </w:r>
-      <w:r>
-        <w:t xml:space="preserve">the </w:t>
-      </w:r>
-      <w:r>
-        <w:t>R package in fact has errors (you cannot always recover the pitcher of a given plate appearance, and some rows were missing due to errors with `badj` (batting adjustments)</w:t>
-      </w:r>
-      <w:r>
-        <w:t>)</w:t>
-      </w:r>
-      <w:r>
-        <w:t>.</w:t>
-      </w:r>
-    </w:p>
-    <w:p/>
-    <w:p>
-      <w:r>
-        <w:t>So, I decided to take care of the dirty work</w:t>
-      </w:r>
-      <w:r>
-        <w:t xml:space="preserve">. Rather than having to parse Retrosheet yourself, or </w:t>
-      </w:r>
-      <w:r>
-        <w:t xml:space="preserve">use the faulty Retrosheet R package, </w:t>
-      </w:r>
-    </w:p>
-    <w:p/>
-    <w:p>
-      <w:r>
-        <w:t xml:space="preserve">I have compiled a cleaned csv file containing every plate appearance from 1990-2000. </w:t>
-      </w:r>
+      <w:r>
+        <w:rPr>
+          <w:rFonts w:ascii="Arial" w:hAnsi="Arial" w:cs="Arial"/>
+        </w:rPr>
+        <w:t xml:space="preserve"> === final number of </w:t>
+      </w:r>
+      <w:proofErr w:type="spellStart"/>
+      <w:r>
+        <w:rPr>
+          <w:rFonts w:ascii="Arial" w:hAnsi="Arial" w:cs="Arial"/>
+        </w:rPr>
+        <w:t>wOBA</w:t>
+      </w:r>
+      <w:proofErr w:type="spellEnd"/>
+      <w:r>
+        <w:rPr>
+          <w:rFonts w:ascii="Arial" w:hAnsi="Arial" w:cs="Arial"/>
+        </w:rPr>
+        <w:t xml:space="preserve"> appearances for this pitcher this season</w:t>
+      </w:r>
+    </w:p>
+    <w:p>
+      <w:pPr>
+        <w:rPr>
+          <w:rFonts w:ascii="Arial" w:hAnsi="Arial" w:cs="Arial"/>
+        </w:rPr>
+      </w:pPr>
+    </w:p>
+    <w:p>
+      <w:pPr>
+        <w:rPr>
+          <w:rFonts w:ascii="Arial" w:hAnsi="Arial" w:cs="Arial"/>
+          <w:b/>
+        </w:rPr>
+      </w:pPr>
+    </w:p>
+    <w:p>
+      <w:pPr>
+        <w:rPr>
+          <w:rFonts w:ascii="Arial" w:hAnsi="Arial" w:cs="Arial"/>
+          <w:b/>
+        </w:rPr>
+      </w:pPr>
+    </w:p>
+    <w:p>
+      <w:pPr>
+        <w:rPr>
+          <w:rFonts w:ascii="Arial" w:hAnsi="Arial" w:cs="Arial"/>
+          <w:b/>
+        </w:rPr>
+      </w:pPr>
     </w:p>
     <w:sectPr>
       <w:pgSz w:w="12240" w:h="15840"/>

--- a/data_wrangling/Column Names.docx
+++ b/data_wrangling/Column Names.docx
@@ -1384,38 +1384,19 @@
         <w:rPr>
           <w:rFonts w:ascii="Arial" w:hAnsi="Arial" w:cs="Arial"/>
         </w:rPr>
-        <w:t xml:space="preserve">"EVENT_ER_CT" </w:t>
-      </w:r>
-      <w:r>
-        <w:rPr>
-          <w:rFonts w:ascii="Arial" w:hAnsi="Arial" w:cs="Arial"/>
-        </w:rPr>
-        <w:t>== integer number of runs earned during this plate appearance</w:t>
-      </w:r>
-      <w:r>
-        <w:rPr>
-          <w:rFonts w:ascii="Arial" w:hAnsi="Arial" w:cs="Arial"/>
-        </w:rPr>
-        <w:t xml:space="preserve">        </w:t>
-      </w:r>
-    </w:p>
-    <w:p>
-      <w:pPr>
-        <w:rPr>
-          <w:rFonts w:ascii="Arial" w:hAnsi="Arial" w:cs="Arial"/>
-        </w:rPr>
-      </w:pPr>
-      <w:r>
-        <w:rPr>
-          <w:rFonts w:ascii="Arial" w:hAnsi="Arial" w:cs="Arial"/>
-        </w:rPr>
-        <w:t>"EVENT_RBI_CT"</w:t>
-      </w:r>
-      <w:r>
-        <w:rPr>
-          <w:rFonts w:ascii="Arial" w:hAnsi="Arial" w:cs="Arial"/>
-        </w:rPr>
-        <w:t xml:space="preserve"> == integer number of RBIs during this plate appearance</w:t>
+        <w:t>"EVENT_PITCH_COUNT"</w:t>
+      </w:r>
+      <w:r>
+        <w:rPr>
+          <w:rFonts w:ascii="Arial" w:hAnsi="Arial" w:cs="Arial"/>
+        </w:rPr>
+        <w:t xml:space="preserve"> == integer number of pitches </w:t>
+      </w:r>
+      <w:r>
+        <w:rPr>
+          <w:rFonts w:ascii="Arial" w:hAnsi="Arial" w:cs="Arial"/>
+        </w:rPr>
+        <w:t>during this plate appearance</w:t>
       </w:r>
       <w:r>
         <w:rPr>
@@ -1434,37 +1415,6 @@
         <w:rPr>
           <w:rFonts w:ascii="Arial" w:hAnsi="Arial" w:cs="Arial"/>
         </w:rPr>
-        <w:t>"EVENT_PITCH_COUNT"</w:t>
-      </w:r>
-      <w:r>
-        <w:rPr>
-          <w:rFonts w:ascii="Arial" w:hAnsi="Arial" w:cs="Arial"/>
-        </w:rPr>
-        <w:t xml:space="preserve"> == integer number of pitches </w:t>
-      </w:r>
-      <w:r>
-        <w:rPr>
-          <w:rFonts w:ascii="Arial" w:hAnsi="Arial" w:cs="Arial"/>
-        </w:rPr>
-        <w:t>during this plate appearance</w:t>
-      </w:r>
-      <w:r>
-        <w:rPr>
-          <w:rFonts w:ascii="Arial" w:hAnsi="Arial" w:cs="Arial"/>
-        </w:rPr>
-        <w:t xml:space="preserve">         </w:t>
-      </w:r>
-    </w:p>
-    <w:p>
-      <w:pPr>
-        <w:rPr>
-          <w:rFonts w:ascii="Arial" w:hAnsi="Arial" w:cs="Arial"/>
-        </w:rPr>
-      </w:pPr>
-      <w:r>
-        <w:rPr>
-          <w:rFonts w:ascii="Arial" w:hAnsi="Arial" w:cs="Arial"/>
-        </w:rPr>
         <w:t>"PITCH_COUNT_CUMU"</w:t>
       </w:r>
       <w:r>
@@ -2075,57 +2025,276 @@
         </w:rPr>
         <w:t>”</w:t>
       </w:r>
+      <w:r>
+        <w:rPr>
+          <w:rFonts w:ascii="Arial" w:hAnsi="Arial" w:cs="Arial"/>
+        </w:rPr>
+        <w:t xml:space="preserve"> === final number of </w:t>
+      </w:r>
+      <w:proofErr w:type="spellStart"/>
+      <w:r>
+        <w:rPr>
+          <w:rFonts w:ascii="Arial" w:hAnsi="Arial" w:cs="Arial"/>
+        </w:rPr>
+        <w:t>wOBA</w:t>
+      </w:r>
+      <w:proofErr w:type="spellEnd"/>
+      <w:r>
+        <w:rPr>
+          <w:rFonts w:ascii="Arial" w:hAnsi="Arial" w:cs="Arial"/>
+        </w:rPr>
+        <w:t xml:space="preserve"> appearances for this pitcher this season</w:t>
+      </w:r>
+    </w:p>
+    <w:p>
+      <w:pPr>
+        <w:rPr>
+          <w:rFonts w:ascii="Arial" w:hAnsi="Arial" w:cs="Arial"/>
+        </w:rPr>
+      </w:pPr>
+      <w:r>
+        <w:rPr>
+          <w:rFonts w:ascii="Arial" w:hAnsi="Arial" w:cs="Arial"/>
+        </w:rPr>
+        <w:t xml:space="preserve"> </w:t>
+      </w:r>
+      <w:r>
+        <w:rPr>
+          <w:rFonts w:ascii="Arial" w:hAnsi="Arial" w:cs="Arial"/>
+        </w:rPr>
+        <w:t>“BASE_STATE” === {000,100,010,001,110,101,011,111} indicates the men on base, as a string, at the start of this plate appearanc</w:t>
+      </w:r>
+      <w:r>
+        <w:rPr>
+          <w:rFonts w:ascii="Arial" w:hAnsi="Arial" w:cs="Arial"/>
+        </w:rPr>
+        <w:t>e</w:t>
+      </w:r>
+    </w:p>
+    <w:p>
+      <w:pPr>
+        <w:rPr>
+          <w:rFonts w:ascii="Arial" w:hAnsi="Arial" w:cs="Arial"/>
+        </w:rPr>
+      </w:pPr>
+    </w:p>
+    <w:p>
+      <w:pPr>
+        <w:rPr>
+          <w:rFonts w:ascii="Arial" w:hAnsi="Arial" w:cs="Arial"/>
+        </w:rPr>
+      </w:pPr>
+    </w:p>
+    <w:p>
+      <w:pPr>
+        <w:rPr>
+          <w:rFonts w:ascii="Arial" w:hAnsi="Arial" w:cs="Arial"/>
+        </w:rPr>
+      </w:pPr>
+    </w:p>
+    <w:p>
+      <w:pPr>
+        <w:rPr>
+          <w:rFonts w:ascii="Arial" w:hAnsi="Arial" w:cs="Arial"/>
+        </w:rPr>
+      </w:pPr>
+    </w:p>
+    <w:p>
+      <w:pPr>
+        <w:rPr>
+          <w:rFonts w:ascii="Arial" w:hAnsi="Arial" w:cs="Arial"/>
+        </w:rPr>
+      </w:pPr>
+    </w:p>
+    <w:p>
+      <w:pPr>
+        <w:rPr>
+          <w:rFonts w:ascii="Arial" w:hAnsi="Arial" w:cs="Arial"/>
+        </w:rPr>
+      </w:pPr>
+    </w:p>
+    <w:p>
+      <w:pPr>
+        <w:rPr>
+          <w:rFonts w:ascii="Arial" w:hAnsi="Arial" w:cs="Arial"/>
+        </w:rPr>
+      </w:pPr>
+    </w:p>
+    <w:p>
+      <w:pPr>
+        <w:rPr>
+          <w:rFonts w:ascii="Arial" w:hAnsi="Arial" w:cs="Arial"/>
+        </w:rPr>
+      </w:pPr>
+    </w:p>
+    <w:p>
+      <w:pPr>
+        <w:rPr>
+          <w:rFonts w:ascii="Arial" w:hAnsi="Arial" w:cs="Arial"/>
+        </w:rPr>
+      </w:pPr>
       <w:bookmarkStart w:id="0" w:name="_GoBack"/>
       <w:bookmarkEnd w:id="0"/>
-      <w:r>
-        <w:rPr>
-          <w:rFonts w:ascii="Arial" w:hAnsi="Arial" w:cs="Arial"/>
-        </w:rPr>
-        <w:t xml:space="preserve"> === final number of </w:t>
+    </w:p>
+    <w:p>
+      <w:pPr>
+        <w:rPr>
+          <w:rFonts w:ascii="Arial" w:hAnsi="Arial" w:cs="Arial"/>
+        </w:rPr>
+      </w:pPr>
+    </w:p>
+    <w:p>
+      <w:pPr>
+        <w:rPr>
+          <w:rFonts w:ascii="Arial" w:hAnsi="Arial" w:cs="Arial"/>
+        </w:rPr>
+      </w:pPr>
+    </w:p>
+    <w:p>
+      <w:pPr>
+        <w:rPr>
+          <w:rFonts w:ascii="Arial" w:hAnsi="Arial" w:cs="Arial"/>
+        </w:rPr>
+      </w:pPr>
+    </w:p>
+    <w:p>
+      <w:pPr>
+        <w:rPr>
+          <w:rFonts w:ascii="Arial" w:hAnsi="Arial" w:cs="Arial"/>
+          <w:i/>
+          <w:u w:val="single"/>
+        </w:rPr>
+      </w:pPr>
+      <w:r>
+        <w:rPr>
+          <w:rFonts w:ascii="Arial" w:hAnsi="Arial" w:cs="Arial"/>
+          <w:i/>
+          <w:u w:val="single"/>
+        </w:rPr>
+        <w:lastRenderedPageBreak/>
+        <w:t>Discontinued: need to be fixed and added back</w:t>
+      </w:r>
+    </w:p>
+    <w:p>
+      <w:pPr>
+        <w:rPr>
+          <w:rFonts w:ascii="Arial" w:hAnsi="Arial" w:cs="Arial"/>
+        </w:rPr>
+      </w:pPr>
+      <w:r>
+        <w:rPr>
+          <w:rFonts w:ascii="Arial" w:hAnsi="Arial" w:cs="Arial"/>
+        </w:rPr>
+        <w:t xml:space="preserve">"EVENT_ER_CT" </w:t>
+      </w:r>
+      <w:r>
+        <w:rPr>
+          <w:rFonts w:ascii="Arial" w:hAnsi="Arial" w:cs="Arial"/>
+        </w:rPr>
+        <w:t>== integer number of runs earned during this plate appearance</w:t>
+      </w:r>
+      <w:r>
+        <w:rPr>
+          <w:rFonts w:ascii="Arial" w:hAnsi="Arial" w:cs="Arial"/>
+        </w:rPr>
+        <w:t xml:space="preserve"> </w:t>
+      </w:r>
+      <w:r>
+        <w:rPr>
+          <w:rFonts w:ascii="Arial" w:hAnsi="Arial" w:cs="Arial"/>
+        </w:rPr>
+        <w:t>[slight errors have been noticed in this column, i.e. values of -1 due to error in earned runs recording, to be fixed soon. For now please use EVENT_RUNS which is ok.]</w:t>
+      </w:r>
+      <w:r>
+        <w:rPr>
+          <w:rFonts w:ascii="Arial" w:hAnsi="Arial" w:cs="Arial"/>
+        </w:rPr>
+        <w:t xml:space="preserve">       </w:t>
+      </w:r>
+    </w:p>
+    <w:p>
+      <w:pPr>
+        <w:rPr>
+          <w:rFonts w:ascii="Arial" w:hAnsi="Arial" w:cs="Arial"/>
+        </w:rPr>
+      </w:pPr>
+      <w:r>
+        <w:rPr>
+          <w:rFonts w:ascii="Arial" w:hAnsi="Arial" w:cs="Arial"/>
+        </w:rPr>
+        <w:t>"EVENT_RBI_CT"</w:t>
+      </w:r>
+      <w:r>
+        <w:rPr>
+          <w:rFonts w:ascii="Arial" w:hAnsi="Arial" w:cs="Arial"/>
+        </w:rPr>
+        <w:t xml:space="preserve"> == integer number of RBIs during this plate appearance [slight errors have been noticed in this column, i.e. values of -1 due to error in </w:t>
       </w:r>
       <w:proofErr w:type="spellStart"/>
       <w:r>
         <w:rPr>
           <w:rFonts w:ascii="Arial" w:hAnsi="Arial" w:cs="Arial"/>
         </w:rPr>
-        <w:t>wOBA</w:t>
+        <w:t>rbi</w:t>
       </w:r>
       <w:proofErr w:type="spellEnd"/>
       <w:r>
         <w:rPr>
           <w:rFonts w:ascii="Arial" w:hAnsi="Arial" w:cs="Arial"/>
         </w:rPr>
-        <w:t xml:space="preserve"> appearances for this pitcher this season</w:t>
-      </w:r>
-    </w:p>
-    <w:p>
-      <w:pPr>
-        <w:rPr>
-          <w:rFonts w:ascii="Arial" w:hAnsi="Arial" w:cs="Arial"/>
-        </w:rPr>
-      </w:pPr>
-    </w:p>
-    <w:p>
-      <w:pPr>
-        <w:rPr>
-          <w:rFonts w:ascii="Arial" w:hAnsi="Arial" w:cs="Arial"/>
-          <w:b/>
-        </w:rPr>
-      </w:pPr>
-    </w:p>
-    <w:p>
-      <w:pPr>
-        <w:rPr>
-          <w:rFonts w:ascii="Arial" w:hAnsi="Arial" w:cs="Arial"/>
-          <w:b/>
-        </w:rPr>
-      </w:pPr>
-    </w:p>
-    <w:p>
-      <w:pPr>
-        <w:rPr>
-          <w:rFonts w:ascii="Arial" w:hAnsi="Arial" w:cs="Arial"/>
-          <w:b/>
+        <w:t xml:space="preserve"> recording, to be fixed soon. For now please use EVENT_RUNS which is ok.]</w:t>
+      </w:r>
+      <w:r>
+        <w:rPr>
+          <w:rFonts w:ascii="Arial" w:hAnsi="Arial" w:cs="Arial"/>
+        </w:rPr>
+        <w:t xml:space="preserve">             </w:t>
+      </w:r>
+    </w:p>
+    <w:p>
+      <w:pPr>
+        <w:rPr>
+          <w:rFonts w:ascii="Arial" w:hAnsi="Arial" w:cs="Arial"/>
+        </w:rPr>
+      </w:pPr>
+      <w:r>
+        <w:rPr>
+          <w:rFonts w:ascii="Arial" w:hAnsi="Arial" w:cs="Arial"/>
+        </w:rPr>
+        <w:t>“MAN_ON_1ST” === 1 if there is a man on first base at the start of this plate appearance, else 0</w:t>
+      </w:r>
+    </w:p>
+    <w:p>
+      <w:pPr>
+        <w:rPr>
+          <w:rFonts w:ascii="Arial" w:hAnsi="Arial" w:cs="Arial"/>
+        </w:rPr>
+      </w:pPr>
+      <w:r>
+        <w:rPr>
+          <w:rFonts w:ascii="Arial" w:hAnsi="Arial" w:cs="Arial"/>
+        </w:rPr>
+        <w:t>“MAN_ON_2ND” === 1 if there is a man on second base at the start of this plate appearance, else 0</w:t>
+      </w:r>
+    </w:p>
+    <w:p>
+      <w:pPr>
+        <w:rPr>
+          <w:rFonts w:ascii="Arial" w:hAnsi="Arial" w:cs="Arial"/>
+        </w:rPr>
+      </w:pPr>
+      <w:r>
+        <w:rPr>
+          <w:rFonts w:ascii="Arial" w:hAnsi="Arial" w:cs="Arial"/>
+        </w:rPr>
+        <w:t>“MAN_ON_3RD” === 1 if there is a man on third base at the start of this plate appearance, else 0</w:t>
+      </w:r>
+    </w:p>
+    <w:p>
+      <w:pPr>
+        <w:rPr>
+          <w:rFonts w:ascii="Arial" w:hAnsi="Arial" w:cs="Arial"/>
+          <w:i/>
         </w:rPr>
       </w:pPr>
     </w:p>
